--- a/JS+Angular+React+Node.docx
+++ b/JS+Angular+React+Node.docx
@@ -1,10 +1,10 @@
 
 <file path=word/document.xml><?xml version="1.0" encoding="utf-8"?>
-<w:document xmlns:wpc="http://schemas.microsoft.com/office/word/2010/wordprocessingCanvas" xmlns:cx="http://schemas.microsoft.com/office/drawing/2014/chartex" xmlns:cx1="http://schemas.microsoft.com/office/drawing/2015/9/8/chartex" xmlns:cx2="http://schemas.microsoft.com/office/drawing/2015/10/21/chartex" xmlns:mc="http://schemas.openxmlformats.org/markup-compatibility/2006" xmlns:o="urn:schemas-microsoft-com:office:office" xmlns:r="http://schemas.openxmlformats.org/officeDocument/2006/relationships" xmlns:m="http://schemas.openxmlformats.org/officeDocument/2006/math" xmlns:v="urn:schemas-microsoft-com:vml" xmlns:wp14="http://schemas.microsoft.com/office/word/2010/wordprocessingDrawing" xmlns:wp="http://schemas.openxmlformats.org/drawingml/2006/wordprocessingDrawing" xmlns:w10="urn:schemas-microsoft-com:office:word" xmlns:w="http://schemas.openxmlformats.org/wordprocessingml/2006/main" xmlns:w14="http://schemas.microsoft.com/office/word/2010/wordml" xmlns:w15="http://schemas.microsoft.com/office/word/2012/wordml" xmlns:w16se="http://schemas.microsoft.com/office/word/2015/wordml/symex" xmlns:wpg="http://schemas.microsoft.com/office/word/2010/wordprocessingGroup" xmlns:wpi="http://schemas.microsoft.com/office/word/2010/wordprocessingInk" xmlns:wne="http://schemas.microsoft.com/office/word/2006/wordml" xmlns:wps="http://schemas.microsoft.com/office/word/2010/wordprocessingShape" mc:Ignorable="w14 w15 w16se wp14">
+<w:document xmlns:ve="http://schemas.openxmlformats.org/markup-compatibility/2006" xmlns:o="urn:schemas-microsoft-com:office:office" xmlns:r="http://schemas.openxmlformats.org/officeDocument/2006/relationships" xmlns:m="http://schemas.openxmlformats.org/officeDocument/2006/math" xmlns:v="urn:schemas-microsoft-com:vml" xmlns:wp="http://schemas.openxmlformats.org/drawingml/2006/wordprocessingDrawing" xmlns:w10="urn:schemas-microsoft-com:office:word" xmlns:w="http://schemas.openxmlformats.org/wordprocessingml/2006/main" xmlns:wne="http://schemas.microsoft.com/office/word/2006/wordml">
   <w:body>
     <w:p>
       <w:pPr>
-        <w:pStyle w:val="Heading1"/>
+        <w:pStyle w:val="1"/>
         <w:jc w:val="center"/>
         <w:rPr>
           <w:b/>
@@ -25,7 +25,7 @@
     </w:p>
     <w:p>
       <w:pPr>
-        <w:pStyle w:val="Heading1"/>
+        <w:pStyle w:val="1"/>
         <w:jc w:val="center"/>
       </w:pPr>
       <w:r>
@@ -45,7 +45,7 @@
     </w:p>
     <w:p>
       <w:pPr>
-        <w:pStyle w:val="ListParagraph"/>
+        <w:pStyle w:val="a3"/>
         <w:numPr>
           <w:ilvl w:val="0"/>
           <w:numId w:val="11"/>
@@ -64,7 +64,7 @@
     </w:p>
     <w:p>
       <w:pPr>
-        <w:pStyle w:val="ListParagraph"/>
+        <w:pStyle w:val="a3"/>
         <w:numPr>
           <w:ilvl w:val="0"/>
           <w:numId w:val="11"/>
@@ -83,7 +83,7 @@
     </w:p>
     <w:p>
       <w:pPr>
-        <w:pStyle w:val="ListParagraph"/>
+        <w:pStyle w:val="a3"/>
         <w:numPr>
           <w:ilvl w:val="0"/>
           <w:numId w:val="11"/>
@@ -102,7 +102,7 @@
     </w:p>
     <w:p>
       <w:pPr>
-        <w:pStyle w:val="ListParagraph"/>
+        <w:pStyle w:val="a3"/>
         <w:numPr>
           <w:ilvl w:val="0"/>
           <w:numId w:val="11"/>
@@ -139,7 +139,7 @@
     </w:p>
     <w:p>
       <w:pPr>
-        <w:pStyle w:val="ListParagraph"/>
+        <w:pStyle w:val="a3"/>
         <w:numPr>
           <w:ilvl w:val="0"/>
           <w:numId w:val="10"/>
@@ -158,7 +158,7 @@
     </w:p>
     <w:p>
       <w:pPr>
-        <w:pStyle w:val="ListParagraph"/>
+        <w:pStyle w:val="a3"/>
         <w:numPr>
           <w:ilvl w:val="0"/>
           <w:numId w:val="10"/>
@@ -177,7 +177,7 @@
     </w:p>
     <w:p>
       <w:pPr>
-        <w:pStyle w:val="ListParagraph"/>
+        <w:pStyle w:val="a3"/>
         <w:numPr>
           <w:ilvl w:val="0"/>
           <w:numId w:val="10"/>
@@ -196,7 +196,7 @@
     </w:p>
     <w:p>
       <w:pPr>
-        <w:pStyle w:val="ListParagraph"/>
+        <w:pStyle w:val="a3"/>
         <w:numPr>
           <w:ilvl w:val="0"/>
           <w:numId w:val="10"/>
@@ -215,7 +215,7 @@
     </w:p>
     <w:p>
       <w:pPr>
-        <w:pStyle w:val="Heading1"/>
+        <w:pStyle w:val="1"/>
         <w:jc w:val="center"/>
       </w:pPr>
       <w:r>
@@ -238,7 +238,7 @@
     </w:p>
     <w:p>
       <w:pPr>
-        <w:pStyle w:val="ListParagraph"/>
+        <w:pStyle w:val="a3"/>
         <w:numPr>
           <w:ilvl w:val="0"/>
           <w:numId w:val="9"/>
@@ -257,7 +257,7 @@
     </w:p>
     <w:p>
       <w:pPr>
-        <w:pStyle w:val="ListParagraph"/>
+        <w:pStyle w:val="a3"/>
         <w:numPr>
           <w:ilvl w:val="0"/>
           <w:numId w:val="9"/>
@@ -276,7 +276,7 @@
     </w:p>
     <w:p>
       <w:pPr>
-        <w:pStyle w:val="ListParagraph"/>
+        <w:pStyle w:val="a3"/>
         <w:numPr>
           <w:ilvl w:val="0"/>
           <w:numId w:val="9"/>
@@ -295,7 +295,7 @@
     </w:p>
     <w:p>
       <w:pPr>
-        <w:pStyle w:val="ListParagraph"/>
+        <w:pStyle w:val="a3"/>
         <w:numPr>
           <w:ilvl w:val="0"/>
           <w:numId w:val="9"/>
@@ -314,7 +314,7 @@
     </w:p>
     <w:p>
       <w:pPr>
-        <w:pStyle w:val="ListParagraph"/>
+        <w:pStyle w:val="a3"/>
         <w:numPr>
           <w:ilvl w:val="0"/>
           <w:numId w:val="9"/>
@@ -333,7 +333,7 @@
     </w:p>
     <w:p>
       <w:pPr>
-        <w:pStyle w:val="Heading1"/>
+        <w:pStyle w:val="1"/>
         <w:jc w:val="center"/>
       </w:pPr>
       <w:r>
@@ -356,7 +356,7 @@
     </w:p>
     <w:p>
       <w:pPr>
-        <w:pStyle w:val="ListParagraph"/>
+        <w:pStyle w:val="a3"/>
         <w:numPr>
           <w:ilvl w:val="0"/>
           <w:numId w:val="8"/>
@@ -375,7 +375,7 @@
     </w:p>
     <w:p>
       <w:pPr>
-        <w:pStyle w:val="ListParagraph"/>
+        <w:pStyle w:val="a3"/>
         <w:numPr>
           <w:ilvl w:val="0"/>
           <w:numId w:val="8"/>
@@ -396,7 +396,7 @@
     </w:p>
     <w:p>
       <w:pPr>
-        <w:pStyle w:val="ListParagraph"/>
+        <w:pStyle w:val="a3"/>
         <w:numPr>
           <w:ilvl w:val="0"/>
           <w:numId w:val="8"/>
@@ -415,7 +415,7 @@
     </w:p>
     <w:p>
       <w:pPr>
-        <w:pStyle w:val="ListParagraph"/>
+        <w:pStyle w:val="a3"/>
         <w:numPr>
           <w:ilvl w:val="0"/>
           <w:numId w:val="8"/>
@@ -436,7 +436,7 @@
     </w:p>
     <w:p>
       <w:pPr>
-        <w:pStyle w:val="ListParagraph"/>
+        <w:pStyle w:val="a3"/>
         <w:numPr>
           <w:ilvl w:val="0"/>
           <w:numId w:val="8"/>
@@ -455,7 +455,7 @@
     </w:p>
     <w:p>
       <w:pPr>
-        <w:pStyle w:val="Heading1"/>
+        <w:pStyle w:val="1"/>
         <w:jc w:val="center"/>
       </w:pPr>
       <w:r>
@@ -467,7 +467,7 @@
     </w:p>
     <w:p>
       <w:pPr>
-        <w:pStyle w:val="ListParagraph"/>
+        <w:pStyle w:val="a3"/>
         <w:numPr>
           <w:ilvl w:val="0"/>
           <w:numId w:val="7"/>
@@ -488,7 +488,7 @@
     </w:p>
     <w:p>
       <w:pPr>
-        <w:pStyle w:val="ListParagraph"/>
+        <w:pStyle w:val="a3"/>
         <w:numPr>
           <w:ilvl w:val="0"/>
           <w:numId w:val="7"/>
@@ -509,7 +509,7 @@
     </w:p>
     <w:p>
       <w:pPr>
-        <w:pStyle w:val="ListParagraph"/>
+        <w:pStyle w:val="a3"/>
         <w:numPr>
           <w:ilvl w:val="0"/>
           <w:numId w:val="7"/>
@@ -528,7 +528,7 @@
     </w:p>
     <w:p>
       <w:pPr>
-        <w:pStyle w:val="ListParagraph"/>
+        <w:pStyle w:val="a3"/>
         <w:numPr>
           <w:ilvl w:val="0"/>
           <w:numId w:val="7"/>
@@ -547,7 +547,7 @@
     </w:p>
     <w:p>
       <w:pPr>
-        <w:pStyle w:val="Heading1"/>
+        <w:pStyle w:val="1"/>
         <w:jc w:val="center"/>
       </w:pPr>
       <w:r>
@@ -570,7 +570,7 @@
     </w:p>
     <w:p>
       <w:pPr>
-        <w:pStyle w:val="ListParagraph"/>
+        <w:pStyle w:val="a3"/>
         <w:numPr>
           <w:ilvl w:val="0"/>
           <w:numId w:val="6"/>
@@ -589,7 +589,7 @@
     </w:p>
     <w:p>
       <w:pPr>
-        <w:pStyle w:val="ListParagraph"/>
+        <w:pStyle w:val="a3"/>
         <w:numPr>
           <w:ilvl w:val="0"/>
           <w:numId w:val="6"/>
@@ -608,7 +608,7 @@
     </w:p>
     <w:p>
       <w:pPr>
-        <w:pStyle w:val="ListParagraph"/>
+        <w:pStyle w:val="a3"/>
         <w:numPr>
           <w:ilvl w:val="0"/>
           <w:numId w:val="6"/>
@@ -627,7 +627,7 @@
     </w:p>
     <w:p>
       <w:pPr>
-        <w:pStyle w:val="ListParagraph"/>
+        <w:pStyle w:val="a3"/>
         <w:numPr>
           <w:ilvl w:val="0"/>
           <w:numId w:val="6"/>
@@ -646,7 +646,7 @@
     </w:p>
     <w:p>
       <w:pPr>
-        <w:pStyle w:val="ListParagraph"/>
+        <w:pStyle w:val="a3"/>
         <w:numPr>
           <w:ilvl w:val="0"/>
           <w:numId w:val="6"/>
@@ -666,7 +666,7 @@
     </w:p>
     <w:p>
       <w:pPr>
-        <w:pStyle w:val="Heading1"/>
+        <w:pStyle w:val="1"/>
         <w:jc w:val="center"/>
       </w:pPr>
       <w:r>
@@ -680,7 +680,7 @@
     </w:p>
     <w:p>
       <w:pPr>
-        <w:pStyle w:val="ListParagraph"/>
+        <w:pStyle w:val="a3"/>
         <w:numPr>
           <w:ilvl w:val="0"/>
           <w:numId w:val="5"/>
@@ -699,7 +699,7 @@
     </w:p>
     <w:p>
       <w:pPr>
-        <w:pStyle w:val="ListParagraph"/>
+        <w:pStyle w:val="a3"/>
         <w:numPr>
           <w:ilvl w:val="0"/>
           <w:numId w:val="5"/>
@@ -718,7 +718,7 @@
     </w:p>
     <w:p>
       <w:pPr>
-        <w:pStyle w:val="ListParagraph"/>
+        <w:pStyle w:val="a3"/>
         <w:numPr>
           <w:ilvl w:val="0"/>
           <w:numId w:val="5"/>
@@ -739,7 +739,7 @@
     </w:p>
     <w:p>
       <w:pPr>
-        <w:pStyle w:val="ListParagraph"/>
+        <w:pStyle w:val="a3"/>
         <w:numPr>
           <w:ilvl w:val="0"/>
           <w:numId w:val="5"/>
@@ -758,7 +758,7 @@
     </w:p>
     <w:p>
       <w:pPr>
-        <w:pStyle w:val="ListParagraph"/>
+        <w:pStyle w:val="a3"/>
         <w:numPr>
           <w:ilvl w:val="0"/>
           <w:numId w:val="5"/>
@@ -777,7 +777,7 @@
     </w:p>
     <w:p>
       <w:pPr>
-        <w:pStyle w:val="ListParagraph"/>
+        <w:pStyle w:val="a3"/>
         <w:numPr>
           <w:ilvl w:val="0"/>
           <w:numId w:val="5"/>
@@ -798,7 +798,7 @@
     </w:p>
     <w:p>
       <w:pPr>
-        <w:pStyle w:val="ListParagraph"/>
+        <w:pStyle w:val="a3"/>
         <w:numPr>
           <w:ilvl w:val="0"/>
           <w:numId w:val="5"/>
@@ -817,7 +817,7 @@
     </w:p>
     <w:p>
       <w:pPr>
-        <w:pStyle w:val="ListParagraph"/>
+        <w:pStyle w:val="a3"/>
         <w:numPr>
           <w:ilvl w:val="0"/>
           <w:numId w:val="5"/>
@@ -836,7 +836,7 @@
     </w:p>
     <w:p>
       <w:pPr>
-        <w:pStyle w:val="ListParagraph"/>
+        <w:pStyle w:val="a3"/>
         <w:numPr>
           <w:ilvl w:val="0"/>
           <w:numId w:val="5"/>
@@ -855,7 +855,7 @@
     </w:p>
     <w:p>
       <w:pPr>
-        <w:pStyle w:val="Heading1"/>
+        <w:pStyle w:val="1"/>
         <w:jc w:val="center"/>
       </w:pPr>
       <w:r>
@@ -864,7 +864,7 @@
     </w:p>
     <w:p>
       <w:pPr>
-        <w:pStyle w:val="ListParagraph"/>
+        <w:pStyle w:val="a3"/>
         <w:numPr>
           <w:ilvl w:val="0"/>
           <w:numId w:val="4"/>
@@ -883,7 +883,7 @@
     </w:p>
     <w:p>
       <w:pPr>
-        <w:pStyle w:val="ListParagraph"/>
+        <w:pStyle w:val="a3"/>
         <w:numPr>
           <w:ilvl w:val="0"/>
           <w:numId w:val="4"/>
@@ -902,7 +902,7 @@
     </w:p>
     <w:p>
       <w:pPr>
-        <w:pStyle w:val="ListParagraph"/>
+        <w:pStyle w:val="a3"/>
         <w:numPr>
           <w:ilvl w:val="0"/>
           <w:numId w:val="4"/>
@@ -921,7 +921,7 @@
     </w:p>
     <w:p>
       <w:pPr>
-        <w:pStyle w:val="ListParagraph"/>
+        <w:pStyle w:val="a3"/>
         <w:numPr>
           <w:ilvl w:val="0"/>
           <w:numId w:val="4"/>
@@ -940,7 +940,7 @@
     </w:p>
     <w:p>
       <w:pPr>
-        <w:pStyle w:val="ListParagraph"/>
+        <w:pStyle w:val="a3"/>
         <w:numPr>
           <w:ilvl w:val="0"/>
           <w:numId w:val="4"/>
@@ -959,7 +959,7 @@
     </w:p>
     <w:p>
       <w:pPr>
-        <w:pStyle w:val="ListParagraph"/>
+        <w:pStyle w:val="a3"/>
         <w:numPr>
           <w:ilvl w:val="0"/>
           <w:numId w:val="4"/>
@@ -980,7 +980,7 @@
     </w:p>
     <w:p>
       <w:pPr>
-        <w:pStyle w:val="ListParagraph"/>
+        <w:pStyle w:val="a3"/>
         <w:numPr>
           <w:ilvl w:val="0"/>
           <w:numId w:val="4"/>
@@ -999,7 +999,7 @@
     </w:p>
     <w:p>
       <w:pPr>
-        <w:pStyle w:val="ListParagraph"/>
+        <w:pStyle w:val="a3"/>
         <w:numPr>
           <w:ilvl w:val="0"/>
           <w:numId w:val="4"/>
@@ -1026,7 +1026,7 @@
     </w:p>
     <w:p>
       <w:pPr>
-        <w:pStyle w:val="Heading1"/>
+        <w:pStyle w:val="1"/>
         <w:jc w:val="center"/>
       </w:pPr>
       <w:r>
@@ -1048,7 +1048,7 @@
     </w:p>
     <w:p>
       <w:pPr>
-        <w:pStyle w:val="ListParagraph"/>
+        <w:pStyle w:val="a3"/>
         <w:numPr>
           <w:ilvl w:val="0"/>
           <w:numId w:val="3"/>
@@ -1067,7 +1067,7 @@
     </w:p>
     <w:p>
       <w:pPr>
-        <w:pStyle w:val="ListParagraph"/>
+        <w:pStyle w:val="a3"/>
         <w:numPr>
           <w:ilvl w:val="0"/>
           <w:numId w:val="3"/>
@@ -1086,7 +1086,7 @@
     </w:p>
     <w:p>
       <w:pPr>
-        <w:pStyle w:val="ListParagraph"/>
+        <w:pStyle w:val="a3"/>
         <w:numPr>
           <w:ilvl w:val="0"/>
           <w:numId w:val="3"/>
@@ -1105,7 +1105,7 @@
     </w:p>
     <w:p>
       <w:pPr>
-        <w:pStyle w:val="ListParagraph"/>
+        <w:pStyle w:val="a3"/>
         <w:numPr>
           <w:ilvl w:val="0"/>
           <w:numId w:val="3"/>
@@ -1124,7 +1124,7 @@
     </w:p>
     <w:p>
       <w:pPr>
-        <w:pStyle w:val="ListParagraph"/>
+        <w:pStyle w:val="a3"/>
         <w:numPr>
           <w:ilvl w:val="0"/>
           <w:numId w:val="3"/>
@@ -1145,7 +1145,7 @@
     </w:p>
     <w:p>
       <w:pPr>
-        <w:pStyle w:val="ListParagraph"/>
+        <w:pStyle w:val="a3"/>
         <w:numPr>
           <w:ilvl w:val="0"/>
           <w:numId w:val="3"/>
@@ -1164,7 +1164,7 @@
     </w:p>
     <w:p>
       <w:pPr>
-        <w:pStyle w:val="Heading1"/>
+        <w:pStyle w:val="1"/>
         <w:jc w:val="center"/>
       </w:pPr>
       <w:r>
@@ -1191,7 +1191,7 @@
     </w:p>
     <w:p>
       <w:pPr>
-        <w:pStyle w:val="ListParagraph"/>
+        <w:pStyle w:val="a3"/>
         <w:numPr>
           <w:ilvl w:val="0"/>
           <w:numId w:val="2"/>
@@ -1212,7 +1212,7 @@
     </w:p>
     <w:p>
       <w:pPr>
-        <w:pStyle w:val="ListParagraph"/>
+        <w:pStyle w:val="a3"/>
         <w:numPr>
           <w:ilvl w:val="0"/>
           <w:numId w:val="2"/>
@@ -1233,7 +1233,7 @@
     </w:p>
     <w:p>
       <w:pPr>
-        <w:pStyle w:val="ListParagraph"/>
+        <w:pStyle w:val="a3"/>
         <w:numPr>
           <w:ilvl w:val="0"/>
           <w:numId w:val="2"/>
@@ -1254,7 +1254,7 @@
     </w:p>
     <w:p>
       <w:pPr>
-        <w:pStyle w:val="ListParagraph"/>
+        <w:pStyle w:val="a3"/>
         <w:numPr>
           <w:ilvl w:val="0"/>
           <w:numId w:val="2"/>
@@ -1273,7 +1273,7 @@
     </w:p>
     <w:p>
       <w:pPr>
-        <w:pStyle w:val="ListParagraph"/>
+        <w:pStyle w:val="a3"/>
         <w:numPr>
           <w:ilvl w:val="0"/>
           <w:numId w:val="2"/>
@@ -1294,7 +1294,7 @@
     </w:p>
     <w:p>
       <w:pPr>
-        <w:pStyle w:val="ListParagraph"/>
+        <w:pStyle w:val="a3"/>
         <w:numPr>
           <w:ilvl w:val="0"/>
           <w:numId w:val="2"/>
@@ -1313,7 +1313,7 @@
     </w:p>
     <w:p>
       <w:pPr>
-        <w:pStyle w:val="ListParagraph"/>
+        <w:pStyle w:val="a3"/>
         <w:numPr>
           <w:ilvl w:val="0"/>
           <w:numId w:val="2"/>
@@ -1332,7 +1332,7 @@
     </w:p>
     <w:p>
       <w:pPr>
-        <w:pStyle w:val="ListParagraph"/>
+        <w:pStyle w:val="a3"/>
         <w:numPr>
           <w:ilvl w:val="0"/>
           <w:numId w:val="2"/>
@@ -1353,7 +1353,7 @@
     </w:p>
     <w:p>
       <w:pPr>
-        <w:pStyle w:val="ListParagraph"/>
+        <w:pStyle w:val="a3"/>
         <w:numPr>
           <w:ilvl w:val="0"/>
           <w:numId w:val="2"/>
@@ -1375,7 +1375,7 @@
     </w:p>
     <w:p>
       <w:pPr>
-        <w:pStyle w:val="Heading1"/>
+        <w:pStyle w:val="1"/>
         <w:jc w:val="center"/>
       </w:pPr>
       <w:r>
@@ -1395,7 +1395,7 @@
     </w:p>
     <w:p>
       <w:pPr>
-        <w:pStyle w:val="ListParagraph"/>
+        <w:pStyle w:val="a3"/>
         <w:numPr>
           <w:ilvl w:val="0"/>
           <w:numId w:val="1"/>
@@ -1414,7 +1414,7 @@
     </w:p>
     <w:p>
       <w:pPr>
-        <w:pStyle w:val="ListParagraph"/>
+        <w:pStyle w:val="a3"/>
         <w:numPr>
           <w:ilvl w:val="0"/>
           <w:numId w:val="1"/>
@@ -1433,7 +1433,7 @@
     </w:p>
     <w:p>
       <w:pPr>
-        <w:pStyle w:val="ListParagraph"/>
+        <w:pStyle w:val="a3"/>
         <w:numPr>
           <w:ilvl w:val="0"/>
           <w:numId w:val="1"/>
@@ -1452,7 +1452,7 @@
     </w:p>
     <w:p>
       <w:pPr>
-        <w:pStyle w:val="ListParagraph"/>
+        <w:pStyle w:val="a3"/>
         <w:numPr>
           <w:ilvl w:val="0"/>
           <w:numId w:val="1"/>
@@ -1472,7 +1472,7 @@
     <w:p/>
     <w:p>
       <w:pPr>
-        <w:pStyle w:val="Heading1"/>
+        <w:pStyle w:val="1"/>
         <w:jc w:val="center"/>
       </w:pPr>
       <w:r>
@@ -1501,7 +1501,7 @@
     <w:p/>
     <w:p>
       <w:pPr>
-        <w:pStyle w:val="Heading1"/>
+        <w:pStyle w:val="1"/>
         <w:jc w:val="center"/>
         <w:rPr>
           <w:rFonts w:eastAsia="Times New Roman"/>
@@ -1521,7 +1521,7 @@
     </w:p>
     <w:p>
       <w:pPr>
-        <w:pStyle w:val="Heading1"/>
+        <w:pStyle w:val="1"/>
         <w:jc w:val="center"/>
         <w:rPr>
           <w:rFonts w:ascii="Times New Roman" w:eastAsia="Times New Roman" w:hAnsi="Times New Roman"/>
@@ -1760,7 +1760,7 @@
     </w:p>
     <w:p>
       <w:pPr>
-        <w:pStyle w:val="Heading1"/>
+        <w:pStyle w:val="1"/>
         <w:jc w:val="center"/>
         <w:rPr>
           <w:rFonts w:ascii="Times New Roman" w:eastAsia="Times New Roman" w:hAnsi="Times New Roman"/>
@@ -2204,7 +2204,7 @@
     </w:p>
     <w:p>
       <w:pPr>
-        <w:pStyle w:val="Heading1"/>
+        <w:pStyle w:val="1"/>
         <w:jc w:val="center"/>
         <w:rPr>
           <w:rFonts w:ascii="Times New Roman" w:eastAsia="Times New Roman" w:hAnsi="Times New Roman"/>
@@ -2724,7 +2724,7 @@
     </w:p>
     <w:p>
       <w:pPr>
-        <w:pStyle w:val="Heading1"/>
+        <w:pStyle w:val="1"/>
         <w:jc w:val="center"/>
         <w:rPr>
           <w:rFonts w:ascii="Times New Roman" w:eastAsia="Times New Roman" w:hAnsi="Times New Roman"/>
@@ -3019,7 +3019,7 @@
     </w:p>
     <w:p>
       <w:pPr>
-        <w:pStyle w:val="Heading1"/>
+        <w:pStyle w:val="1"/>
         <w:jc w:val="center"/>
         <w:rPr>
           <w:rFonts w:ascii="Times New Roman" w:eastAsia="Times New Roman" w:hAnsi="Times New Roman"/>
@@ -3396,7 +3396,7 @@
     </w:p>
     <w:p>
       <w:pPr>
-        <w:pStyle w:val="Heading1"/>
+        <w:pStyle w:val="1"/>
         <w:jc w:val="center"/>
       </w:pPr>
       <w:r>
@@ -3427,7 +3427,7 @@
     </w:p>
     <w:p>
       <w:pPr>
-        <w:pStyle w:val="Heading1"/>
+        <w:pStyle w:val="1"/>
         <w:jc w:val="center"/>
         <w:rPr>
           <w:rFonts w:eastAsia="Times New Roman"/>
@@ -3453,7 +3453,7 @@
     </w:p>
     <w:p>
       <w:pPr>
-        <w:pStyle w:val="Heading1"/>
+        <w:pStyle w:val="1"/>
         <w:jc w:val="center"/>
         <w:rPr>
           <w:rFonts w:eastAsia="Times New Roman"/>
@@ -3981,7 +3981,7 @@
     </w:p>
     <w:p>
       <w:pPr>
-        <w:pStyle w:val="Heading1"/>
+        <w:pStyle w:val="1"/>
         <w:jc w:val="center"/>
         <w:rPr>
           <w:rFonts w:eastAsia="Times New Roman"/>
@@ -4368,7 +4368,7 @@
     </w:p>
     <w:p>
       <w:pPr>
-        <w:pStyle w:val="Heading1"/>
+        <w:pStyle w:val="1"/>
         <w:jc w:val="center"/>
         <w:rPr>
           <w:rFonts w:eastAsia="Times New Roman"/>
@@ -4774,7 +4774,7 @@
     </w:p>
     <w:p>
       <w:pPr>
-        <w:pStyle w:val="Heading1"/>
+        <w:pStyle w:val="1"/>
         <w:jc w:val="center"/>
         <w:rPr>
           <w:rFonts w:eastAsia="Times New Roman"/>
@@ -4824,7 +4824,7 @@
     </w:p>
     <w:p>
       <w:pPr>
-        <w:pStyle w:val="ListParagraph"/>
+        <w:pStyle w:val="a3"/>
         <w:numPr>
           <w:ilvl w:val="0"/>
           <w:numId w:val="12"/>
@@ -4853,7 +4853,7 @@
     </w:p>
     <w:p>
       <w:pPr>
-        <w:pStyle w:val="ListParagraph"/>
+        <w:pStyle w:val="a3"/>
         <w:numPr>
           <w:ilvl w:val="0"/>
           <w:numId w:val="12"/>
@@ -4882,7 +4882,7 @@
     </w:p>
     <w:p>
       <w:pPr>
-        <w:pStyle w:val="ListParagraph"/>
+        <w:pStyle w:val="a3"/>
         <w:numPr>
           <w:ilvl w:val="0"/>
           <w:numId w:val="12"/>
@@ -4911,7 +4911,7 @@
     </w:p>
     <w:p>
       <w:pPr>
-        <w:pStyle w:val="ListParagraph"/>
+        <w:pStyle w:val="a3"/>
         <w:numPr>
           <w:ilvl w:val="0"/>
           <w:numId w:val="12"/>
@@ -4940,7 +4940,7 @@
     </w:p>
     <w:p>
       <w:pPr>
-        <w:pStyle w:val="ListParagraph"/>
+        <w:pStyle w:val="a3"/>
         <w:numPr>
           <w:ilvl w:val="0"/>
           <w:numId w:val="12"/>
@@ -4969,7 +4969,7 @@
     </w:p>
     <w:p>
       <w:pPr>
-        <w:pStyle w:val="ListParagraph"/>
+        <w:pStyle w:val="a3"/>
         <w:numPr>
           <w:ilvl w:val="0"/>
           <w:numId w:val="12"/>
@@ -4998,7 +4998,7 @@
     </w:p>
     <w:p>
       <w:pPr>
-        <w:pStyle w:val="ListParagraph"/>
+        <w:pStyle w:val="a3"/>
         <w:numPr>
           <w:ilvl w:val="0"/>
           <w:numId w:val="12"/>
@@ -5027,7 +5027,7 @@
     </w:p>
     <w:p>
       <w:pPr>
-        <w:pStyle w:val="ListParagraph"/>
+        <w:pStyle w:val="a3"/>
         <w:numPr>
           <w:ilvl w:val="0"/>
           <w:numId w:val="12"/>
@@ -5056,7 +5056,7 @@
     </w:p>
     <w:p>
       <w:pPr>
-        <w:pStyle w:val="ListParagraph"/>
+        <w:pStyle w:val="a3"/>
         <w:numPr>
           <w:ilvl w:val="0"/>
           <w:numId w:val="12"/>
@@ -5085,7 +5085,7 @@
     </w:p>
     <w:p>
       <w:pPr>
-        <w:pStyle w:val="ListParagraph"/>
+        <w:pStyle w:val="a3"/>
         <w:numPr>
           <w:ilvl w:val="0"/>
           <w:numId w:val="12"/>
@@ -5114,7 +5114,7 @@
     </w:p>
     <w:p>
       <w:pPr>
-        <w:pStyle w:val="ListParagraph"/>
+        <w:pStyle w:val="a3"/>
         <w:numPr>
           <w:ilvl w:val="0"/>
           <w:numId w:val="12"/>
@@ -5143,7 +5143,7 @@
     </w:p>
     <w:p>
       <w:pPr>
-        <w:pStyle w:val="ListParagraph"/>
+        <w:pStyle w:val="a3"/>
         <w:numPr>
           <w:ilvl w:val="0"/>
           <w:numId w:val="12"/>
@@ -5172,7 +5172,7 @@
     </w:p>
     <w:p>
       <w:pPr>
-        <w:pStyle w:val="ListParagraph"/>
+        <w:pStyle w:val="a3"/>
         <w:numPr>
           <w:ilvl w:val="0"/>
           <w:numId w:val="12"/>
@@ -5201,7 +5201,7 @@
     </w:p>
     <w:p>
       <w:pPr>
-        <w:pStyle w:val="ListParagraph"/>
+        <w:pStyle w:val="a3"/>
         <w:numPr>
           <w:ilvl w:val="0"/>
           <w:numId w:val="12"/>
@@ -5237,7 +5237,7 @@
     </w:p>
     <w:p>
       <w:pPr>
-        <w:pStyle w:val="Heading1"/>
+        <w:pStyle w:val="1"/>
         <w:jc w:val="center"/>
         <w:rPr>
           <w:rFonts w:eastAsia="Times New Roman"/>
@@ -5289,7 +5289,7 @@
     </w:p>
     <w:p>
       <w:pPr>
-        <w:pStyle w:val="ListParagraph"/>
+        <w:pStyle w:val="a3"/>
         <w:numPr>
           <w:ilvl w:val="0"/>
           <w:numId w:val="12"/>
@@ -5315,7 +5315,7 @@
     </w:p>
     <w:p>
       <w:pPr>
-        <w:pStyle w:val="ListParagraph"/>
+        <w:pStyle w:val="a3"/>
         <w:numPr>
           <w:ilvl w:val="0"/>
           <w:numId w:val="12"/>
@@ -5341,7 +5341,7 @@
     </w:p>
     <w:p>
       <w:pPr>
-        <w:pStyle w:val="ListParagraph"/>
+        <w:pStyle w:val="a3"/>
         <w:numPr>
           <w:ilvl w:val="0"/>
           <w:numId w:val="12"/>
@@ -5391,7 +5391,7 @@
     </w:p>
     <w:p>
       <w:pPr>
-        <w:pStyle w:val="Heading1"/>
+        <w:pStyle w:val="1"/>
         <w:jc w:val="center"/>
         <w:rPr>
           <w:rFonts w:eastAsia="Times New Roman"/>
@@ -5619,7 +5619,7 @@
     </w:p>
     <w:p>
       <w:pPr>
-        <w:pStyle w:val="Heading1"/>
+        <w:pStyle w:val="1"/>
         <w:jc w:val="center"/>
         <w:rPr>
           <w:rFonts w:ascii="Trebuchet MS" w:eastAsia="Times New Roman" w:hAnsi="Trebuchet MS" w:cs="Times New Roman"/>
@@ -5915,7 +5915,7 @@
     </w:p>
     <w:p>
       <w:pPr>
-        <w:pStyle w:val="Heading1"/>
+        <w:pStyle w:val="1"/>
         <w:jc w:val="center"/>
         <w:rPr>
           <w:rFonts w:eastAsia="Times New Roman"/>
@@ -6237,7 +6237,7 @@
     </w:p>
     <w:p>
       <w:pPr>
-        <w:pStyle w:val="Heading1"/>
+        <w:pStyle w:val="1"/>
         <w:jc w:val="center"/>
       </w:pPr>
       <w:r>
@@ -6255,7 +6255,7 @@
     <w:p/>
     <w:p>
       <w:pPr>
-        <w:pStyle w:val="Heading1"/>
+        <w:pStyle w:val="1"/>
         <w:jc w:val="center"/>
         <w:rPr>
           <w:rFonts w:eastAsia="Times New Roman"/>
@@ -6281,7 +6281,7 @@
     </w:p>
     <w:p>
       <w:pPr>
-        <w:pStyle w:val="Heading1"/>
+        <w:pStyle w:val="1"/>
         <w:jc w:val="center"/>
         <w:rPr>
           <w:rFonts w:eastAsia="Times New Roman"/>
@@ -6553,7 +6553,7 @@
     <w:p/>
     <w:p>
       <w:pPr>
-        <w:pStyle w:val="Heading1"/>
+        <w:pStyle w:val="1"/>
         <w:jc w:val="center"/>
         <w:rPr>
           <w:rFonts w:eastAsia="Times New Roman"/>
@@ -6835,7 +6835,7 @@
     </w:p>
     <w:p>
       <w:pPr>
-        <w:pStyle w:val="Heading1"/>
+        <w:pStyle w:val="1"/>
         <w:jc w:val="center"/>
         <w:rPr>
           <w:rFonts w:eastAsia="Times New Roman"/>
@@ -7004,7 +7004,7 @@
     </w:p>
     <w:p>
       <w:pPr>
-        <w:pStyle w:val="Heading1"/>
+        <w:pStyle w:val="1"/>
         <w:jc w:val="center"/>
         <w:rPr>
           <w:rFonts w:eastAsia="Times New Roman"/>
@@ -7260,7 +7260,7 @@
     </w:p>
     <w:p>
       <w:pPr>
-        <w:pStyle w:val="Heading1"/>
+        <w:pStyle w:val="1"/>
         <w:jc w:val="center"/>
         <w:rPr>
           <w:rFonts w:eastAsia="Times New Roman"/>
@@ -7501,7 +7501,7 @@
     </w:p>
     <w:p>
       <w:pPr>
-        <w:pStyle w:val="Heading1"/>
+        <w:pStyle w:val="1"/>
         <w:jc w:val="center"/>
         <w:rPr>
           <w:rFonts w:eastAsia="Times New Roman"/>
@@ -7654,7 +7654,7 @@
     </w:p>
     <w:p>
       <w:pPr>
-        <w:pStyle w:val="Heading1"/>
+        <w:pStyle w:val="1"/>
         <w:jc w:val="center"/>
         <w:rPr>
           <w:rFonts w:eastAsia="Times New Roman"/>
@@ -7853,7 +7853,7 @@
     </w:p>
     <w:p>
       <w:pPr>
-        <w:pStyle w:val="Heading1"/>
+        <w:pStyle w:val="1"/>
         <w:jc w:val="center"/>
         <w:rPr>
           <w:rFonts w:ascii="Trebuchet MS" w:eastAsia="Times New Roman" w:hAnsi="Trebuchet MS" w:cs="Times New Roman"/>
@@ -7923,7 +7923,7 @@
     </w:p>
     <w:p>
       <w:pPr>
-        <w:pStyle w:val="ListParagraph"/>
+        <w:pStyle w:val="a3"/>
         <w:numPr>
           <w:ilvl w:val="0"/>
           <w:numId w:val="12"/>
@@ -7952,7 +7952,7 @@
     </w:p>
     <w:p>
       <w:pPr>
-        <w:pStyle w:val="ListParagraph"/>
+        <w:pStyle w:val="a3"/>
         <w:numPr>
           <w:ilvl w:val="0"/>
           <w:numId w:val="12"/>
@@ -8001,7 +8001,7 @@
     </w:p>
     <w:p>
       <w:pPr>
-        <w:pStyle w:val="ListParagraph"/>
+        <w:pStyle w:val="a3"/>
         <w:numPr>
           <w:ilvl w:val="0"/>
           <w:numId w:val="12"/>
@@ -8040,7 +8040,7 @@
     </w:p>
     <w:p>
       <w:pPr>
-        <w:pStyle w:val="ListParagraph"/>
+        <w:pStyle w:val="a3"/>
         <w:numPr>
           <w:ilvl w:val="0"/>
           <w:numId w:val="12"/>
@@ -8097,7 +8097,7 @@
     </w:p>
     <w:p>
       <w:pPr>
-        <w:pStyle w:val="Heading1"/>
+        <w:pStyle w:val="1"/>
         <w:jc w:val="center"/>
       </w:pPr>
       <w:r>
@@ -8128,7 +8128,7 @@
 </file>
 
 <file path=word/endnotes.xml><?xml version="1.0" encoding="utf-8"?>
-<w:endnotes xmlns:wpc="http://schemas.microsoft.com/office/word/2010/wordprocessingCanvas" xmlns:cx="http://schemas.microsoft.com/office/drawing/2014/chartex" xmlns:cx1="http://schemas.microsoft.com/office/drawing/2015/9/8/chartex" xmlns:cx2="http://schemas.microsoft.com/office/drawing/2015/10/21/chartex" xmlns:mc="http://schemas.openxmlformats.org/markup-compatibility/2006" xmlns:o="urn:schemas-microsoft-com:office:office" xmlns:r="http://schemas.openxmlformats.org/officeDocument/2006/relationships" xmlns:m="http://schemas.openxmlformats.org/officeDocument/2006/math" xmlns:v="urn:schemas-microsoft-com:vml" xmlns:wp14="http://schemas.microsoft.com/office/word/2010/wordprocessingDrawing" xmlns:wp="http://schemas.openxmlformats.org/drawingml/2006/wordprocessingDrawing" xmlns:w10="urn:schemas-microsoft-com:office:word" xmlns:w="http://schemas.openxmlformats.org/wordprocessingml/2006/main" xmlns:w14="http://schemas.microsoft.com/office/word/2010/wordml" xmlns:w15="http://schemas.microsoft.com/office/word/2012/wordml" xmlns:w16se="http://schemas.microsoft.com/office/word/2015/wordml/symex" xmlns:wpg="http://schemas.microsoft.com/office/word/2010/wordprocessingGroup" xmlns:wpi="http://schemas.microsoft.com/office/word/2010/wordprocessingInk" xmlns:wne="http://schemas.microsoft.com/office/word/2006/wordml" xmlns:wps="http://schemas.microsoft.com/office/word/2010/wordprocessingShape" mc:Ignorable="w14 w15 w16se wp14">
+<w:endnotes xmlns:ve="http://schemas.openxmlformats.org/markup-compatibility/2006" xmlns:o="urn:schemas-microsoft-com:office:office" xmlns:r="http://schemas.openxmlformats.org/officeDocument/2006/relationships" xmlns:m="http://schemas.openxmlformats.org/officeDocument/2006/math" xmlns:v="urn:schemas-microsoft-com:vml" xmlns:wp="http://schemas.openxmlformats.org/drawingml/2006/wordprocessingDrawing" xmlns:w10="urn:schemas-microsoft-com:office:word" xmlns:w="http://schemas.openxmlformats.org/wordprocessingml/2006/main" xmlns:wne="http://schemas.microsoft.com/office/word/2006/wordml">
   <w:endnote w:type="separator" w:id="-1">
     <w:p>
       <w:pPr>
@@ -8153,7 +8153,7 @@
 </file>
 
 <file path=word/footnotes.xml><?xml version="1.0" encoding="utf-8"?>
-<w:footnotes xmlns:wpc="http://schemas.microsoft.com/office/word/2010/wordprocessingCanvas" xmlns:cx="http://schemas.microsoft.com/office/drawing/2014/chartex" xmlns:cx1="http://schemas.microsoft.com/office/drawing/2015/9/8/chartex" xmlns:cx2="http://schemas.microsoft.com/office/drawing/2015/10/21/chartex" xmlns:mc="http://schemas.openxmlformats.org/markup-compatibility/2006" xmlns:o="urn:schemas-microsoft-com:office:office" xmlns:r="http://schemas.openxmlformats.org/officeDocument/2006/relationships" xmlns:m="http://schemas.openxmlformats.org/officeDocument/2006/math" xmlns:v="urn:schemas-microsoft-com:vml" xmlns:wp14="http://schemas.microsoft.com/office/word/2010/wordprocessingDrawing" xmlns:wp="http://schemas.openxmlformats.org/drawingml/2006/wordprocessingDrawing" xmlns:w10="urn:schemas-microsoft-com:office:word" xmlns:w="http://schemas.openxmlformats.org/wordprocessingml/2006/main" xmlns:w14="http://schemas.microsoft.com/office/word/2010/wordml" xmlns:w15="http://schemas.microsoft.com/office/word/2012/wordml" xmlns:w16se="http://schemas.microsoft.com/office/word/2015/wordml/symex" xmlns:wpg="http://schemas.microsoft.com/office/word/2010/wordprocessingGroup" xmlns:wpi="http://schemas.microsoft.com/office/word/2010/wordprocessingInk" xmlns:wne="http://schemas.microsoft.com/office/word/2006/wordml" xmlns:wps="http://schemas.microsoft.com/office/word/2010/wordprocessingShape" mc:Ignorable="w14 w15 w16se wp14">
+<w:footnotes xmlns:ve="http://schemas.openxmlformats.org/markup-compatibility/2006" xmlns:o="urn:schemas-microsoft-com:office:office" xmlns:r="http://schemas.openxmlformats.org/officeDocument/2006/relationships" xmlns:m="http://schemas.openxmlformats.org/officeDocument/2006/math" xmlns:v="urn:schemas-microsoft-com:vml" xmlns:wp="http://schemas.openxmlformats.org/drawingml/2006/wordprocessingDrawing" xmlns:w10="urn:schemas-microsoft-com:office:word" xmlns:w="http://schemas.openxmlformats.org/wordprocessingml/2006/main" xmlns:wne="http://schemas.microsoft.com/office/word/2006/wordml">
   <w:footnote w:type="separator" w:id="-1">
     <w:p>
       <w:pPr>
@@ -8178,8 +8178,8 @@
 </file>
 
 <file path=word/numbering.xml><?xml version="1.0" encoding="utf-8"?>
-<w:numbering xmlns:wpc="http://schemas.microsoft.com/office/word/2010/wordprocessingCanvas" xmlns:cx="http://schemas.microsoft.com/office/drawing/2014/chartex" xmlns:cx1="http://schemas.microsoft.com/office/drawing/2015/9/8/chartex" xmlns:cx2="http://schemas.microsoft.com/office/drawing/2015/10/21/chartex" xmlns:mc="http://schemas.openxmlformats.org/markup-compatibility/2006" xmlns:o="urn:schemas-microsoft-com:office:office" xmlns:r="http://schemas.openxmlformats.org/officeDocument/2006/relationships" xmlns:m="http://schemas.openxmlformats.org/officeDocument/2006/math" xmlns:v="urn:schemas-microsoft-com:vml" xmlns:wp14="http://schemas.microsoft.com/office/word/2010/wordprocessingDrawing" xmlns:wp="http://schemas.openxmlformats.org/drawingml/2006/wordprocessingDrawing" xmlns:w10="urn:schemas-microsoft-com:office:word" xmlns:w="http://schemas.openxmlformats.org/wordprocessingml/2006/main" xmlns:w14="http://schemas.microsoft.com/office/word/2010/wordml" xmlns:w15="http://schemas.microsoft.com/office/word/2012/wordml" xmlns:w16se="http://schemas.microsoft.com/office/word/2015/wordml/symex" xmlns:wpg="http://schemas.microsoft.com/office/word/2010/wordprocessingGroup" xmlns:wpi="http://schemas.microsoft.com/office/word/2010/wordprocessingInk" xmlns:wne="http://schemas.microsoft.com/office/word/2006/wordml" xmlns:wps="http://schemas.microsoft.com/office/word/2010/wordprocessingShape" mc:Ignorable="w14 w15 w16se wp14">
-  <w:abstractNum w:abstractNumId="0" w15:restartNumberingAfterBreak="0">
+<w:numbering xmlns:ve="http://schemas.openxmlformats.org/markup-compatibility/2006" xmlns:o="urn:schemas-microsoft-com:office:office" xmlns:r="http://schemas.openxmlformats.org/officeDocument/2006/relationships" xmlns:m="http://schemas.openxmlformats.org/officeDocument/2006/math" xmlns:v="urn:schemas-microsoft-com:vml" xmlns:wp="http://schemas.openxmlformats.org/drawingml/2006/wordprocessingDrawing" xmlns:w10="urn:schemas-microsoft-com:office:word" xmlns:w="http://schemas.openxmlformats.org/wordprocessingml/2006/main" xmlns:wne="http://schemas.microsoft.com/office/word/2006/wordml">
+  <w:abstractNum w:abstractNumId="0">
     <w:nsid w:val="01624CAA"/>
     <w:multiLevelType w:val="multilevel"/>
     <w:tmpl w:val="AEFC64B8"/>
@@ -8328,7 +8328,7 @@
       </w:rPr>
     </w:lvl>
   </w:abstractNum>
-  <w:abstractNum w:abstractNumId="1" w15:restartNumberingAfterBreak="0">
+  <w:abstractNum w:abstractNumId="1">
     <w:nsid w:val="0C1665B9"/>
     <w:multiLevelType w:val="hybridMultilevel"/>
     <w:tmpl w:val="4876600A"/>
@@ -8441,7 +8441,7 @@
       </w:rPr>
     </w:lvl>
   </w:abstractNum>
-  <w:abstractNum w:abstractNumId="2" w15:restartNumberingAfterBreak="0">
+  <w:abstractNum w:abstractNumId="2">
     <w:nsid w:val="15F207CA"/>
     <w:multiLevelType w:val="hybridMultilevel"/>
     <w:tmpl w:val="15F83CA0"/>
@@ -8554,7 +8554,7 @@
       </w:rPr>
     </w:lvl>
   </w:abstractNum>
-  <w:abstractNum w:abstractNumId="3" w15:restartNumberingAfterBreak="0">
+  <w:abstractNum w:abstractNumId="3">
     <w:nsid w:val="186A4568"/>
     <w:multiLevelType w:val="hybridMultilevel"/>
     <w:tmpl w:val="B2BA1176"/>
@@ -8667,7 +8667,7 @@
       </w:rPr>
     </w:lvl>
   </w:abstractNum>
-  <w:abstractNum w:abstractNumId="4" w15:restartNumberingAfterBreak="0">
+  <w:abstractNum w:abstractNumId="4">
     <w:nsid w:val="1C8016CC"/>
     <w:multiLevelType w:val="hybridMultilevel"/>
     <w:tmpl w:val="A5DC58BE"/>
@@ -8780,7 +8780,7 @@
       </w:rPr>
     </w:lvl>
   </w:abstractNum>
-  <w:abstractNum w:abstractNumId="5" w15:restartNumberingAfterBreak="0">
+  <w:abstractNum w:abstractNumId="5">
     <w:nsid w:val="28A3369A"/>
     <w:multiLevelType w:val="multilevel"/>
     <w:tmpl w:val="EA42AD00"/>
@@ -8929,7 +8929,7 @@
       </w:rPr>
     </w:lvl>
   </w:abstractNum>
-  <w:abstractNum w:abstractNumId="6" w15:restartNumberingAfterBreak="0">
+  <w:abstractNum w:abstractNumId="6">
     <w:nsid w:val="31D04381"/>
     <w:multiLevelType w:val="multilevel"/>
     <w:tmpl w:val="E72E8DFE"/>
@@ -9078,7 +9078,7 @@
       </w:rPr>
     </w:lvl>
   </w:abstractNum>
-  <w:abstractNum w:abstractNumId="7" w15:restartNumberingAfterBreak="0">
+  <w:abstractNum w:abstractNumId="7">
     <w:nsid w:val="389D1776"/>
     <w:multiLevelType w:val="hybridMultilevel"/>
     <w:tmpl w:val="65247398"/>
@@ -9191,7 +9191,7 @@
       </w:rPr>
     </w:lvl>
   </w:abstractNum>
-  <w:abstractNum w:abstractNumId="8" w15:restartNumberingAfterBreak="0">
+  <w:abstractNum w:abstractNumId="8">
     <w:nsid w:val="3B1C63AA"/>
     <w:multiLevelType w:val="hybridMultilevel"/>
     <w:tmpl w:val="6CDC8C34"/>
@@ -9304,7 +9304,7 @@
       </w:rPr>
     </w:lvl>
   </w:abstractNum>
-  <w:abstractNum w:abstractNumId="9" w15:restartNumberingAfterBreak="0">
+  <w:abstractNum w:abstractNumId="9">
     <w:nsid w:val="3B7B207E"/>
     <w:multiLevelType w:val="hybridMultilevel"/>
     <w:tmpl w:val="6BA4D37A"/>
@@ -9417,7 +9417,7 @@
       </w:rPr>
     </w:lvl>
   </w:abstractNum>
-  <w:abstractNum w:abstractNumId="10" w15:restartNumberingAfterBreak="0">
+  <w:abstractNum w:abstractNumId="10">
     <w:nsid w:val="4635296C"/>
     <w:multiLevelType w:val="multilevel"/>
     <w:tmpl w:val="96142904"/>
@@ -9566,7 +9566,7 @@
       </w:rPr>
     </w:lvl>
   </w:abstractNum>
-  <w:abstractNum w:abstractNumId="11" w15:restartNumberingAfterBreak="0">
+  <w:abstractNum w:abstractNumId="11">
     <w:nsid w:val="4E544261"/>
     <w:multiLevelType w:val="hybridMultilevel"/>
     <w:tmpl w:val="9E1E8144"/>
@@ -9679,7 +9679,7 @@
       </w:rPr>
     </w:lvl>
   </w:abstractNum>
-  <w:abstractNum w:abstractNumId="12" w15:restartNumberingAfterBreak="0">
+  <w:abstractNum w:abstractNumId="12">
     <w:nsid w:val="58882F1F"/>
     <w:multiLevelType w:val="multilevel"/>
     <w:tmpl w:val="FF225148"/>
@@ -9828,7 +9828,7 @@
       </w:rPr>
     </w:lvl>
   </w:abstractNum>
-  <w:abstractNum w:abstractNumId="13" w15:restartNumberingAfterBreak="0">
+  <w:abstractNum w:abstractNumId="13">
     <w:nsid w:val="61553D9E"/>
     <w:multiLevelType w:val="hybridMultilevel"/>
     <w:tmpl w:val="203CFB76"/>
@@ -9941,7 +9941,7 @@
       </w:rPr>
     </w:lvl>
   </w:abstractNum>
-  <w:abstractNum w:abstractNumId="14" w15:restartNumberingAfterBreak="0">
+  <w:abstractNum w:abstractNumId="14">
     <w:nsid w:val="67573272"/>
     <w:multiLevelType w:val="hybridMultilevel"/>
     <w:tmpl w:val="E112FE48"/>
@@ -10054,7 +10054,7 @@
       </w:rPr>
     </w:lvl>
   </w:abstractNum>
-  <w:abstractNum w:abstractNumId="15" w15:restartNumberingAfterBreak="0">
+  <w:abstractNum w:abstractNumId="15">
     <w:nsid w:val="73734B41"/>
     <w:multiLevelType w:val="hybridMultilevel"/>
     <w:tmpl w:val="61EC13FE"/>
@@ -10220,7 +10220,7 @@
 </file>
 
 <file path=word/styles.xml><?xml version="1.0" encoding="utf-8"?>
-<w:styles xmlns:mc="http://schemas.openxmlformats.org/markup-compatibility/2006" xmlns:r="http://schemas.openxmlformats.org/officeDocument/2006/relationships" xmlns:w="http://schemas.openxmlformats.org/wordprocessingml/2006/main" xmlns:w14="http://schemas.microsoft.com/office/word/2010/wordml" xmlns:w15="http://schemas.microsoft.com/office/word/2012/wordml" xmlns:w16se="http://schemas.microsoft.com/office/word/2015/wordml/symex" mc:Ignorable="w14 w15 w16se">
+<w:styles xmlns:r="http://schemas.openxmlformats.org/officeDocument/2006/relationships" xmlns:w="http://schemas.openxmlformats.org/wordprocessingml/2006/main">
   <w:docDefaults>
     <w:rPrDefault>
       <w:rPr>
@@ -10236,391 +10236,158 @@
       </w:pPr>
     </w:pPrDefault>
   </w:docDefaults>
-  <w:latentStyles w:defLockedState="0" w:defUIPriority="99" w:defSemiHidden="0" w:defUnhideWhenUsed="0" w:defQFormat="0" w:count="372">
-    <w:lsdException w:name="Normal" w:uiPriority="0" w:qFormat="1"/>
-    <w:lsdException w:name="heading 1" w:uiPriority="9" w:qFormat="1"/>
-    <w:lsdException w:name="heading 2" w:semiHidden="1" w:uiPriority="9" w:unhideWhenUsed="1" w:qFormat="1"/>
-    <w:lsdException w:name="heading 3" w:semiHidden="1" w:uiPriority="9" w:unhideWhenUsed="1" w:qFormat="1"/>
-    <w:lsdException w:name="heading 4" w:semiHidden="1" w:uiPriority="9" w:unhideWhenUsed="1" w:qFormat="1"/>
-    <w:lsdException w:name="heading 5" w:semiHidden="1" w:uiPriority="9" w:unhideWhenUsed="1" w:qFormat="1"/>
-    <w:lsdException w:name="heading 6" w:semiHidden="1" w:uiPriority="9" w:unhideWhenUsed="1" w:qFormat="1"/>
-    <w:lsdException w:name="heading 7" w:semiHidden="1" w:uiPriority="9" w:unhideWhenUsed="1" w:qFormat="1"/>
-    <w:lsdException w:name="heading 8" w:semiHidden="1" w:uiPriority="9" w:unhideWhenUsed="1" w:qFormat="1"/>
-    <w:lsdException w:name="heading 9" w:semiHidden="1" w:uiPriority="9" w:unhideWhenUsed="1" w:qFormat="1"/>
-    <w:lsdException w:name="index 1" w:semiHidden="1" w:unhideWhenUsed="1"/>
-    <w:lsdException w:name="index 2" w:semiHidden="1" w:unhideWhenUsed="1"/>
-    <w:lsdException w:name="index 3" w:semiHidden="1" w:unhideWhenUsed="1"/>
-    <w:lsdException w:name="index 4" w:semiHidden="1" w:unhideWhenUsed="1"/>
-    <w:lsdException w:name="index 5" w:semiHidden="1" w:unhideWhenUsed="1"/>
-    <w:lsdException w:name="index 6" w:semiHidden="1" w:unhideWhenUsed="1"/>
-    <w:lsdException w:name="index 7" w:semiHidden="1" w:unhideWhenUsed="1"/>
-    <w:lsdException w:name="index 8" w:semiHidden="1" w:unhideWhenUsed="1"/>
-    <w:lsdException w:name="index 9" w:semiHidden="1" w:unhideWhenUsed="1"/>
-    <w:lsdException w:name="toc 1" w:semiHidden="1" w:uiPriority="39" w:unhideWhenUsed="1"/>
-    <w:lsdException w:name="toc 2" w:semiHidden="1" w:uiPriority="39" w:unhideWhenUsed="1"/>
-    <w:lsdException w:name="toc 3" w:semiHidden="1" w:uiPriority="39" w:unhideWhenUsed="1"/>
-    <w:lsdException w:name="toc 4" w:semiHidden="1" w:uiPriority="39" w:unhideWhenUsed="1"/>
-    <w:lsdException w:name="toc 5" w:semiHidden="1" w:uiPriority="39" w:unhideWhenUsed="1"/>
-    <w:lsdException w:name="toc 6" w:semiHidden="1" w:uiPriority="39" w:unhideWhenUsed="1"/>
-    <w:lsdException w:name="toc 7" w:semiHidden="1" w:uiPriority="39" w:unhideWhenUsed="1"/>
-    <w:lsdException w:name="toc 8" w:semiHidden="1" w:uiPriority="39" w:unhideWhenUsed="1"/>
-    <w:lsdException w:name="toc 9" w:semiHidden="1" w:uiPriority="39" w:unhideWhenUsed="1"/>
-    <w:lsdException w:name="Normal Indent" w:semiHidden="1" w:unhideWhenUsed="1"/>
-    <w:lsdException w:name="footnote text" w:semiHidden="1" w:unhideWhenUsed="1"/>
-    <w:lsdException w:name="annotation text" w:semiHidden="1" w:unhideWhenUsed="1"/>
-    <w:lsdException w:name="header" w:semiHidden="1" w:unhideWhenUsed="1"/>
-    <w:lsdException w:name="footer" w:semiHidden="1" w:unhideWhenUsed="1"/>
-    <w:lsdException w:name="index heading" w:semiHidden="1" w:unhideWhenUsed="1"/>
-    <w:lsdException w:name="caption" w:semiHidden="1" w:uiPriority="35" w:unhideWhenUsed="1" w:qFormat="1"/>
-    <w:lsdException w:name="table of figures" w:semiHidden="1" w:unhideWhenUsed="1"/>
-    <w:lsdException w:name="envelope address" w:semiHidden="1" w:unhideWhenUsed="1"/>
-    <w:lsdException w:name="envelope return" w:semiHidden="1" w:unhideWhenUsed="1"/>
-    <w:lsdException w:name="footnote reference" w:semiHidden="1" w:unhideWhenUsed="1"/>
-    <w:lsdException w:name="annotation reference" w:semiHidden="1" w:unhideWhenUsed="1"/>
-    <w:lsdException w:name="line number" w:semiHidden="1" w:unhideWhenUsed="1"/>
-    <w:lsdException w:name="page number" w:semiHidden="1" w:unhideWhenUsed="1"/>
-    <w:lsdException w:name="endnote reference" w:semiHidden="1" w:unhideWhenUsed="1"/>
-    <w:lsdException w:name="endnote text" w:semiHidden="1" w:unhideWhenUsed="1"/>
-    <w:lsdException w:name="table of authorities" w:semiHidden="1" w:unhideWhenUsed="1"/>
-    <w:lsdException w:name="macro" w:semiHidden="1" w:unhideWhenUsed="1"/>
-    <w:lsdException w:name="toa heading" w:semiHidden="1" w:unhideWhenUsed="1"/>
-    <w:lsdException w:name="List" w:semiHidden="1" w:unhideWhenUsed="1"/>
-    <w:lsdException w:name="List Bullet" w:semiHidden="1" w:unhideWhenUsed="1"/>
-    <w:lsdException w:name="List Number" w:semiHidden="1" w:unhideWhenUsed="1"/>
-    <w:lsdException w:name="List 2" w:semiHidden="1" w:unhideWhenUsed="1"/>
-    <w:lsdException w:name="List 3" w:semiHidden="1" w:unhideWhenUsed="1"/>
-    <w:lsdException w:name="List 4" w:semiHidden="1" w:unhideWhenUsed="1"/>
-    <w:lsdException w:name="List 5" w:semiHidden="1" w:unhideWhenUsed="1"/>
-    <w:lsdException w:name="List Bullet 2" w:semiHidden="1" w:unhideWhenUsed="1"/>
-    <w:lsdException w:name="List Bullet 3" w:semiHidden="1" w:unhideWhenUsed="1"/>
-    <w:lsdException w:name="List Bullet 4" w:semiHidden="1" w:unhideWhenUsed="1"/>
-    <w:lsdException w:name="List Bullet 5" w:semiHidden="1" w:unhideWhenUsed="1"/>
-    <w:lsdException w:name="List Number 2" w:semiHidden="1" w:unhideWhenUsed="1"/>
-    <w:lsdException w:name="List Number 3" w:semiHidden="1" w:unhideWhenUsed="1"/>
-    <w:lsdException w:name="List Number 4" w:semiHidden="1" w:unhideWhenUsed="1"/>
-    <w:lsdException w:name="List Number 5" w:semiHidden="1" w:unhideWhenUsed="1"/>
-    <w:lsdException w:name="Title" w:uiPriority="10" w:qFormat="1"/>
-    <w:lsdException w:name="Closing" w:semiHidden="1" w:unhideWhenUsed="1"/>
-    <w:lsdException w:name="Signature" w:semiHidden="1" w:unhideWhenUsed="1"/>
-    <w:lsdException w:name="Default Paragraph Font" w:semiHidden="1" w:uiPriority="1" w:unhideWhenUsed="1"/>
-    <w:lsdException w:name="Body Text" w:semiHidden="1" w:unhideWhenUsed="1"/>
-    <w:lsdException w:name="Body Text Indent" w:semiHidden="1" w:unhideWhenUsed="1"/>
-    <w:lsdException w:name="List Continue" w:semiHidden="1" w:unhideWhenUsed="1"/>
-    <w:lsdException w:name="List Continue 2" w:semiHidden="1" w:unhideWhenUsed="1"/>
-    <w:lsdException w:name="List Continue 3" w:semiHidden="1" w:unhideWhenUsed="1"/>
-    <w:lsdException w:name="List Continue 4" w:semiHidden="1" w:unhideWhenUsed="1"/>
-    <w:lsdException w:name="List Continue 5" w:semiHidden="1" w:unhideWhenUsed="1"/>
-    <w:lsdException w:name="Message Header" w:semiHidden="1" w:unhideWhenUsed="1"/>
-    <w:lsdException w:name="Subtitle" w:uiPriority="11" w:qFormat="1"/>
-    <w:lsdException w:name="Salutation" w:semiHidden="1" w:unhideWhenUsed="1"/>
-    <w:lsdException w:name="Date" w:semiHidden="1" w:unhideWhenUsed="1"/>
-    <w:lsdException w:name="Body Text First Indent" w:semiHidden="1" w:unhideWhenUsed="1"/>
-    <w:lsdException w:name="Body Text First Indent 2" w:semiHidden="1" w:unhideWhenUsed="1"/>
-    <w:lsdException w:name="Note Heading" w:semiHidden="1" w:unhideWhenUsed="1"/>
-    <w:lsdException w:name="Body Text 2" w:semiHidden="1" w:unhideWhenUsed="1"/>
-    <w:lsdException w:name="Body Text 3" w:semiHidden="1" w:unhideWhenUsed="1"/>
-    <w:lsdException w:name="Body Text Indent 2" w:semiHidden="1" w:unhideWhenUsed="1"/>
-    <w:lsdException w:name="Body Text Indent 3" w:semiHidden="1" w:unhideWhenUsed="1"/>
-    <w:lsdException w:name="Block Text" w:semiHidden="1" w:unhideWhenUsed="1"/>
-    <w:lsdException w:name="Hyperlink" w:semiHidden="1" w:unhideWhenUsed="1"/>
-    <w:lsdException w:name="FollowedHyperlink" w:semiHidden="1" w:unhideWhenUsed="1"/>
-    <w:lsdException w:name="Strong" w:uiPriority="22" w:qFormat="1"/>
-    <w:lsdException w:name="Emphasis" w:uiPriority="20" w:qFormat="1"/>
-    <w:lsdException w:name="Document Map" w:semiHidden="1" w:unhideWhenUsed="1"/>
-    <w:lsdException w:name="Plain Text" w:semiHidden="1" w:unhideWhenUsed="1"/>
-    <w:lsdException w:name="E-mail Signature" w:semiHidden="1" w:unhideWhenUsed="1"/>
-    <w:lsdException w:name="HTML Top of Form" w:semiHidden="1" w:unhideWhenUsed="1"/>
-    <w:lsdException w:name="HTML Bottom of Form" w:semiHidden="1" w:unhideWhenUsed="1"/>
-    <w:lsdException w:name="Normal (Web)" w:semiHidden="1" w:unhideWhenUsed="1"/>
-    <w:lsdException w:name="HTML Acronym" w:semiHidden="1" w:unhideWhenUsed="1"/>
-    <w:lsdException w:name="HTML Address" w:semiHidden="1" w:unhideWhenUsed="1"/>
-    <w:lsdException w:name="HTML Cite" w:semiHidden="1" w:unhideWhenUsed="1"/>
-    <w:lsdException w:name="HTML Code" w:semiHidden="1" w:unhideWhenUsed="1"/>
-    <w:lsdException w:name="HTML Definition" w:semiHidden="1" w:unhideWhenUsed="1"/>
-    <w:lsdException w:name="HTML Keyboard" w:semiHidden="1" w:unhideWhenUsed="1"/>
-    <w:lsdException w:name="HTML Preformatted" w:semiHidden="1" w:unhideWhenUsed="1"/>
-    <w:lsdException w:name="HTML Sample" w:semiHidden="1" w:unhideWhenUsed="1"/>
-    <w:lsdException w:name="HTML Typewriter" w:semiHidden="1" w:unhideWhenUsed="1"/>
-    <w:lsdException w:name="HTML Variable" w:semiHidden="1" w:unhideWhenUsed="1"/>
-    <w:lsdException w:name="Normal Table" w:semiHidden="1" w:unhideWhenUsed="1"/>
-    <w:lsdException w:name="annotation subject" w:semiHidden="1" w:unhideWhenUsed="1"/>
-    <w:lsdException w:name="No List" w:semiHidden="1" w:unhideWhenUsed="1"/>
-    <w:lsdException w:name="Outline List 1" w:semiHidden="1" w:unhideWhenUsed="1"/>
-    <w:lsdException w:name="Outline List 2" w:semiHidden="1" w:unhideWhenUsed="1"/>
-    <w:lsdException w:name="Outline List 3" w:semiHidden="1" w:unhideWhenUsed="1"/>
-    <w:lsdException w:name="Table Simple 1" w:semiHidden="1" w:unhideWhenUsed="1"/>
-    <w:lsdException w:name="Table Simple 2" w:semiHidden="1" w:unhideWhenUsed="1"/>
-    <w:lsdException w:name="Table Simple 3" w:semiHidden="1" w:unhideWhenUsed="1"/>
-    <w:lsdException w:name="Table Classic 1" w:semiHidden="1" w:unhideWhenUsed="1"/>
-    <w:lsdException w:name="Table Classic 2" w:semiHidden="1" w:unhideWhenUsed="1"/>
-    <w:lsdException w:name="Table Classic 3" w:semiHidden="1" w:unhideWhenUsed="1"/>
-    <w:lsdException w:name="Table Classic 4" w:semiHidden="1" w:unhideWhenUsed="1"/>
-    <w:lsdException w:name="Table Colorful 1" w:semiHidden="1" w:unhideWhenUsed="1"/>
-    <w:lsdException w:name="Table Colorful 2" w:semiHidden="1" w:unhideWhenUsed="1"/>
-    <w:lsdException w:name="Table Colorful 3" w:semiHidden="1" w:unhideWhenUsed="1"/>
-    <w:lsdException w:name="Table Columns 1" w:semiHidden="1" w:unhideWhenUsed="1"/>
-    <w:lsdException w:name="Table Columns 2" w:semiHidden="1" w:unhideWhenUsed="1"/>
-    <w:lsdException w:name="Table Columns 3" w:semiHidden="1" w:unhideWhenUsed="1"/>
-    <w:lsdException w:name="Table Columns 4" w:semiHidden="1" w:unhideWhenUsed="1"/>
-    <w:lsdException w:name="Table Columns 5" w:semiHidden="1" w:unhideWhenUsed="1"/>
-    <w:lsdException w:name="Table Grid 1" w:semiHidden="1" w:unhideWhenUsed="1"/>
-    <w:lsdException w:name="Table Grid 2" w:semiHidden="1" w:unhideWhenUsed="1"/>
-    <w:lsdException w:name="Table Grid 3" w:semiHidden="1" w:unhideWhenUsed="1"/>
-    <w:lsdException w:name="Table Grid 4" w:semiHidden="1" w:unhideWhenUsed="1"/>
-    <w:lsdException w:name="Table Grid 5" w:semiHidden="1" w:unhideWhenUsed="1"/>
-    <w:lsdException w:name="Table Grid 6" w:semiHidden="1" w:unhideWhenUsed="1"/>
-    <w:lsdException w:name="Table Grid 7" w:semiHidden="1" w:unhideWhenUsed="1"/>
-    <w:lsdException w:name="Table Grid 8" w:semiHidden="1" w:unhideWhenUsed="1"/>
-    <w:lsdException w:name="Table List 1" w:semiHidden="1" w:unhideWhenUsed="1"/>
-    <w:lsdException w:name="Table List 2" w:semiHidden="1" w:unhideWhenUsed="1"/>
-    <w:lsdException w:name="Table List 3" w:semiHidden="1" w:unhideWhenUsed="1"/>
-    <w:lsdException w:name="Table List 4" w:semiHidden="1" w:unhideWhenUsed="1"/>
-    <w:lsdException w:name="Table List 5" w:semiHidden="1" w:unhideWhenUsed="1"/>
-    <w:lsdException w:name="Table List 6" w:semiHidden="1" w:unhideWhenUsed="1"/>
-    <w:lsdException w:name="Table List 7" w:semiHidden="1" w:unhideWhenUsed="1"/>
-    <w:lsdException w:name="Table List 8" w:semiHidden="1" w:unhideWhenUsed="1"/>
-    <w:lsdException w:name="Table 3D effects 1" w:semiHidden="1" w:unhideWhenUsed="1"/>
-    <w:lsdException w:name="Table 3D effects 2" w:semiHidden="1" w:unhideWhenUsed="1"/>
-    <w:lsdException w:name="Table 3D effects 3" w:semiHidden="1" w:unhideWhenUsed="1"/>
-    <w:lsdException w:name="Table Contemporary" w:semiHidden="1" w:unhideWhenUsed="1"/>
-    <w:lsdException w:name="Table Elegant" w:semiHidden="1" w:unhideWhenUsed="1"/>
-    <w:lsdException w:name="Table Professional" w:semiHidden="1" w:unhideWhenUsed="1"/>
-    <w:lsdException w:name="Table Subtle 1" w:semiHidden="1" w:unhideWhenUsed="1"/>
-    <w:lsdException w:name="Table Subtle 2" w:semiHidden="1" w:unhideWhenUsed="1"/>
-    <w:lsdException w:name="Table Web 1" w:semiHidden="1" w:unhideWhenUsed="1"/>
-    <w:lsdException w:name="Table Web 2" w:semiHidden="1" w:unhideWhenUsed="1"/>
-    <w:lsdException w:name="Table Web 3" w:semiHidden="1" w:unhideWhenUsed="1"/>
-    <w:lsdException w:name="Balloon Text" w:semiHidden="1" w:unhideWhenUsed="1"/>
-    <w:lsdException w:name="Table Grid" w:uiPriority="39"/>
-    <w:lsdException w:name="Table Theme" w:semiHidden="1" w:unhideWhenUsed="1"/>
-    <w:lsdException w:name="Placeholder Text" w:semiHidden="1"/>
-    <w:lsdException w:name="No Spacing" w:uiPriority="1" w:qFormat="1"/>
-    <w:lsdException w:name="Light Shading" w:uiPriority="60"/>
-    <w:lsdException w:name="Light List" w:uiPriority="61"/>
-    <w:lsdException w:name="Light Grid" w:uiPriority="62"/>
-    <w:lsdException w:name="Medium Shading 1" w:uiPriority="63"/>
-    <w:lsdException w:name="Medium Shading 2" w:uiPriority="64"/>
-    <w:lsdException w:name="Medium List 1" w:uiPriority="65"/>
-    <w:lsdException w:name="Medium List 2" w:uiPriority="66"/>
-    <w:lsdException w:name="Medium Grid 1" w:uiPriority="67"/>
-    <w:lsdException w:name="Medium Grid 2" w:uiPriority="68"/>
-    <w:lsdException w:name="Medium Grid 3" w:uiPriority="69"/>
-    <w:lsdException w:name="Dark List" w:uiPriority="70"/>
-    <w:lsdException w:name="Colorful Shading" w:uiPriority="71"/>
-    <w:lsdException w:name="Colorful List" w:uiPriority="72"/>
-    <w:lsdException w:name="Colorful Grid" w:uiPriority="73"/>
-    <w:lsdException w:name="Light Shading Accent 1" w:uiPriority="60"/>
-    <w:lsdException w:name="Light List Accent 1" w:uiPriority="61"/>
-    <w:lsdException w:name="Light Grid Accent 1" w:uiPriority="62"/>
-    <w:lsdException w:name="Medium Shading 1 Accent 1" w:uiPriority="63"/>
-    <w:lsdException w:name="Medium Shading 2 Accent 1" w:uiPriority="64"/>
-    <w:lsdException w:name="Medium List 1 Accent 1" w:uiPriority="65"/>
-    <w:lsdException w:name="Revision" w:semiHidden="1"/>
-    <w:lsdException w:name="List Paragraph" w:uiPriority="34" w:qFormat="1"/>
-    <w:lsdException w:name="Quote" w:uiPriority="29" w:qFormat="1"/>
-    <w:lsdException w:name="Intense Quote" w:uiPriority="30" w:qFormat="1"/>
-    <w:lsdException w:name="Medium List 2 Accent 1" w:uiPriority="66"/>
-    <w:lsdException w:name="Medium Grid 1 Accent 1" w:uiPriority="67"/>
-    <w:lsdException w:name="Medium Grid 2 Accent 1" w:uiPriority="68"/>
-    <w:lsdException w:name="Medium Grid 3 Accent 1" w:uiPriority="69"/>
-    <w:lsdException w:name="Dark List Accent 1" w:uiPriority="70"/>
-    <w:lsdException w:name="Colorful Shading Accent 1" w:uiPriority="71"/>
-    <w:lsdException w:name="Colorful List Accent 1" w:uiPriority="72"/>
-    <w:lsdException w:name="Colorful Grid Accent 1" w:uiPriority="73"/>
-    <w:lsdException w:name="Light Shading Accent 2" w:uiPriority="60"/>
-    <w:lsdException w:name="Light List Accent 2" w:uiPriority="61"/>
-    <w:lsdException w:name="Light Grid Accent 2" w:uiPriority="62"/>
-    <w:lsdException w:name="Medium Shading 1 Accent 2" w:uiPriority="63"/>
-    <w:lsdException w:name="Medium Shading 2 Accent 2" w:uiPriority="64"/>
-    <w:lsdException w:name="Medium List 1 Accent 2" w:uiPriority="65"/>
-    <w:lsdException w:name="Medium List 2 Accent 2" w:uiPriority="66"/>
-    <w:lsdException w:name="Medium Grid 1 Accent 2" w:uiPriority="67"/>
-    <w:lsdException w:name="Medium Grid 2 Accent 2" w:uiPriority="68"/>
-    <w:lsdException w:name="Medium Grid 3 Accent 2" w:uiPriority="69"/>
-    <w:lsdException w:name="Dark List Accent 2" w:uiPriority="70"/>
-    <w:lsdException w:name="Colorful Shading Accent 2" w:uiPriority="71"/>
-    <w:lsdException w:name="Colorful List Accent 2" w:uiPriority="72"/>
-    <w:lsdException w:name="Colorful Grid Accent 2" w:uiPriority="73"/>
-    <w:lsdException w:name="Light Shading Accent 3" w:uiPriority="60"/>
-    <w:lsdException w:name="Light List Accent 3" w:uiPriority="61"/>
-    <w:lsdException w:name="Light Grid Accent 3" w:uiPriority="62"/>
-    <w:lsdException w:name="Medium Shading 1 Accent 3" w:uiPriority="63"/>
-    <w:lsdException w:name="Medium Shading 2 Accent 3" w:uiPriority="64"/>
-    <w:lsdException w:name="Medium List 1 Accent 3" w:uiPriority="65"/>
-    <w:lsdException w:name="Medium List 2 Accent 3" w:uiPriority="66"/>
-    <w:lsdException w:name="Medium Grid 1 Accent 3" w:uiPriority="67"/>
-    <w:lsdException w:name="Medium Grid 2 Accent 3" w:uiPriority="68"/>
-    <w:lsdException w:name="Medium Grid 3 Accent 3" w:uiPriority="69"/>
-    <w:lsdException w:name="Dark List Accent 3" w:uiPriority="70"/>
-    <w:lsdException w:name="Colorful Shading Accent 3" w:uiPriority="71"/>
-    <w:lsdException w:name="Colorful List Accent 3" w:uiPriority="72"/>
-    <w:lsdException w:name="Colorful Grid Accent 3" w:uiPriority="73"/>
-    <w:lsdException w:name="Light Shading Accent 4" w:uiPriority="60"/>
-    <w:lsdException w:name="Light List Accent 4" w:uiPriority="61"/>
-    <w:lsdException w:name="Light Grid Accent 4" w:uiPriority="62"/>
-    <w:lsdException w:name="Medium Shading 1 Accent 4" w:uiPriority="63"/>
-    <w:lsdException w:name="Medium Shading 2 Accent 4" w:uiPriority="64"/>
-    <w:lsdException w:name="Medium List 1 Accent 4" w:uiPriority="65"/>
-    <w:lsdException w:name="Medium List 2 Accent 4" w:uiPriority="66"/>
-    <w:lsdException w:name="Medium Grid 1 Accent 4" w:uiPriority="67"/>
-    <w:lsdException w:name="Medium Grid 2 Accent 4" w:uiPriority="68"/>
-    <w:lsdException w:name="Medium Grid 3 Accent 4" w:uiPriority="69"/>
-    <w:lsdException w:name="Dark List Accent 4" w:uiPriority="70"/>
-    <w:lsdException w:name="Colorful Shading Accent 4" w:uiPriority="71"/>
-    <w:lsdException w:name="Colorful List Accent 4" w:uiPriority="72"/>
-    <w:lsdException w:name="Colorful Grid Accent 4" w:uiPriority="73"/>
-    <w:lsdException w:name="Light Shading Accent 5" w:uiPriority="60"/>
-    <w:lsdException w:name="Light List Accent 5" w:uiPriority="61"/>
-    <w:lsdException w:name="Light Grid Accent 5" w:uiPriority="62"/>
-    <w:lsdException w:name="Medium Shading 1 Accent 5" w:uiPriority="63"/>
-    <w:lsdException w:name="Medium Shading 2 Accent 5" w:uiPriority="64"/>
-    <w:lsdException w:name="Medium List 1 Accent 5" w:uiPriority="65"/>
-    <w:lsdException w:name="Medium List 2 Accent 5" w:uiPriority="66"/>
-    <w:lsdException w:name="Medium Grid 1 Accent 5" w:uiPriority="67"/>
-    <w:lsdException w:name="Medium Grid 2 Accent 5" w:uiPriority="68"/>
-    <w:lsdException w:name="Medium Grid 3 Accent 5" w:uiPriority="69"/>
-    <w:lsdException w:name="Dark List Accent 5" w:uiPriority="70"/>
-    <w:lsdException w:name="Colorful Shading Accent 5" w:uiPriority="71"/>
-    <w:lsdException w:name="Colorful List Accent 5" w:uiPriority="72"/>
-    <w:lsdException w:name="Colorful Grid Accent 5" w:uiPriority="73"/>
-    <w:lsdException w:name="Light Shading Accent 6" w:uiPriority="60"/>
-    <w:lsdException w:name="Light List Accent 6" w:uiPriority="61"/>
-    <w:lsdException w:name="Light Grid Accent 6" w:uiPriority="62"/>
-    <w:lsdException w:name="Medium Shading 1 Accent 6" w:uiPriority="63"/>
-    <w:lsdException w:name="Medium Shading 2 Accent 6" w:uiPriority="64"/>
-    <w:lsdException w:name="Medium List 1 Accent 6" w:uiPriority="65"/>
-    <w:lsdException w:name="Medium List 2 Accent 6" w:uiPriority="66"/>
-    <w:lsdException w:name="Medium Grid 1 Accent 6" w:uiPriority="67"/>
-    <w:lsdException w:name="Medium Grid 2 Accent 6" w:uiPriority="68"/>
-    <w:lsdException w:name="Medium Grid 3 Accent 6" w:uiPriority="69"/>
-    <w:lsdException w:name="Dark List Accent 6" w:uiPriority="70"/>
-    <w:lsdException w:name="Colorful Shading Accent 6" w:uiPriority="71"/>
-    <w:lsdException w:name="Colorful List Accent 6" w:uiPriority="72"/>
-    <w:lsdException w:name="Colorful Grid Accent 6" w:uiPriority="73"/>
-    <w:lsdException w:name="Subtle Emphasis" w:uiPriority="19" w:qFormat="1"/>
-    <w:lsdException w:name="Intense Emphasis" w:uiPriority="21" w:qFormat="1"/>
-    <w:lsdException w:name="Subtle Reference" w:uiPriority="31" w:qFormat="1"/>
-    <w:lsdException w:name="Intense Reference" w:uiPriority="32" w:qFormat="1"/>
-    <w:lsdException w:name="Book Title" w:uiPriority="33" w:qFormat="1"/>
-    <w:lsdException w:name="Bibliography" w:semiHidden="1" w:uiPriority="37" w:unhideWhenUsed="1"/>
-    <w:lsdException w:name="TOC Heading" w:semiHidden="1" w:uiPriority="39" w:unhideWhenUsed="1" w:qFormat="1"/>
-    <w:lsdException w:name="Plain Table 1" w:uiPriority="41"/>
-    <w:lsdException w:name="Plain Table 2" w:uiPriority="42"/>
-    <w:lsdException w:name="Plain Table 3" w:uiPriority="43"/>
-    <w:lsdException w:name="Plain Table 4" w:uiPriority="44"/>
-    <w:lsdException w:name="Plain Table 5" w:uiPriority="45"/>
-    <w:lsdException w:name="Grid Table Light" w:uiPriority="40"/>
-    <w:lsdException w:name="Grid Table 1 Light" w:uiPriority="46"/>
-    <w:lsdException w:name="Grid Table 2" w:uiPriority="47"/>
-    <w:lsdException w:name="Grid Table 3" w:uiPriority="48"/>
-    <w:lsdException w:name="Grid Table 4" w:uiPriority="49"/>
-    <w:lsdException w:name="Grid Table 5 Dark" w:uiPriority="50"/>
-    <w:lsdException w:name="Grid Table 6 Colorful" w:uiPriority="51"/>
-    <w:lsdException w:name="Grid Table 7 Colorful" w:uiPriority="52"/>
-    <w:lsdException w:name="Grid Table 1 Light Accent 1" w:uiPriority="46"/>
-    <w:lsdException w:name="Grid Table 2 Accent 1" w:uiPriority="47"/>
-    <w:lsdException w:name="Grid Table 3 Accent 1" w:uiPriority="48"/>
-    <w:lsdException w:name="Grid Table 4 Accent 1" w:uiPriority="49"/>
-    <w:lsdException w:name="Grid Table 5 Dark Accent 1" w:uiPriority="50"/>
-    <w:lsdException w:name="Grid Table 6 Colorful Accent 1" w:uiPriority="51"/>
-    <w:lsdException w:name="Grid Table 7 Colorful Accent 1" w:uiPriority="52"/>
-    <w:lsdException w:name="Grid Table 1 Light Accent 2" w:uiPriority="46"/>
-    <w:lsdException w:name="Grid Table 2 Accent 2" w:uiPriority="47"/>
-    <w:lsdException w:name="Grid Table 3 Accent 2" w:uiPriority="48"/>
-    <w:lsdException w:name="Grid Table 4 Accent 2" w:uiPriority="49"/>
-    <w:lsdException w:name="Grid Table 5 Dark Accent 2" w:uiPriority="50"/>
-    <w:lsdException w:name="Grid Table 6 Colorful Accent 2" w:uiPriority="51"/>
-    <w:lsdException w:name="Grid Table 7 Colorful Accent 2" w:uiPriority="52"/>
-    <w:lsdException w:name="Grid Table 1 Light Accent 3" w:uiPriority="46"/>
-    <w:lsdException w:name="Grid Table 2 Accent 3" w:uiPriority="47"/>
-    <w:lsdException w:name="Grid Table 3 Accent 3" w:uiPriority="48"/>
-    <w:lsdException w:name="Grid Table 4 Accent 3" w:uiPriority="49"/>
-    <w:lsdException w:name="Grid Table 5 Dark Accent 3" w:uiPriority="50"/>
-    <w:lsdException w:name="Grid Table 6 Colorful Accent 3" w:uiPriority="51"/>
-    <w:lsdException w:name="Grid Table 7 Colorful Accent 3" w:uiPriority="52"/>
-    <w:lsdException w:name="Grid Table 1 Light Accent 4" w:uiPriority="46"/>
-    <w:lsdException w:name="Grid Table 2 Accent 4" w:uiPriority="47"/>
-    <w:lsdException w:name="Grid Table 3 Accent 4" w:uiPriority="48"/>
-    <w:lsdException w:name="Grid Table 4 Accent 4" w:uiPriority="49"/>
-    <w:lsdException w:name="Grid Table 5 Dark Accent 4" w:uiPriority="50"/>
-    <w:lsdException w:name="Grid Table 6 Colorful Accent 4" w:uiPriority="51"/>
-    <w:lsdException w:name="Grid Table 7 Colorful Accent 4" w:uiPriority="52"/>
-    <w:lsdException w:name="Grid Table 1 Light Accent 5" w:uiPriority="46"/>
-    <w:lsdException w:name="Grid Table 2 Accent 5" w:uiPriority="47"/>
-    <w:lsdException w:name="Grid Table 3 Accent 5" w:uiPriority="48"/>
-    <w:lsdException w:name="Grid Table 4 Accent 5" w:uiPriority="49"/>
-    <w:lsdException w:name="Grid Table 5 Dark Accent 5" w:uiPriority="50"/>
-    <w:lsdException w:name="Grid Table 6 Colorful Accent 5" w:uiPriority="51"/>
-    <w:lsdException w:name="Grid Table 7 Colorful Accent 5" w:uiPriority="52"/>
-    <w:lsdException w:name="Grid Table 1 Light Accent 6" w:uiPriority="46"/>
-    <w:lsdException w:name="Grid Table 2 Accent 6" w:uiPriority="47"/>
-    <w:lsdException w:name="Grid Table 3 Accent 6" w:uiPriority="48"/>
-    <w:lsdException w:name="Grid Table 4 Accent 6" w:uiPriority="49"/>
-    <w:lsdException w:name="Grid Table 5 Dark Accent 6" w:uiPriority="50"/>
-    <w:lsdException w:name="Grid Table 6 Colorful Accent 6" w:uiPriority="51"/>
-    <w:lsdException w:name="Grid Table 7 Colorful Accent 6" w:uiPriority="52"/>
-    <w:lsdException w:name="List Table 1 Light" w:uiPriority="46"/>
-    <w:lsdException w:name="List Table 2" w:uiPriority="47"/>
-    <w:lsdException w:name="List Table 3" w:uiPriority="48"/>
-    <w:lsdException w:name="List Table 4" w:uiPriority="49"/>
-    <w:lsdException w:name="List Table 5 Dark" w:uiPriority="50"/>
-    <w:lsdException w:name="List Table 6 Colorful" w:uiPriority="51"/>
-    <w:lsdException w:name="List Table 7 Colorful" w:uiPriority="52"/>
-    <w:lsdException w:name="List Table 1 Light Accent 1" w:uiPriority="46"/>
-    <w:lsdException w:name="List Table 2 Accent 1" w:uiPriority="47"/>
-    <w:lsdException w:name="List Table 3 Accent 1" w:uiPriority="48"/>
-    <w:lsdException w:name="List Table 4 Accent 1" w:uiPriority="49"/>
-    <w:lsdException w:name="List Table 5 Dark Accent 1" w:uiPriority="50"/>
-    <w:lsdException w:name="List Table 6 Colorful Accent 1" w:uiPriority="51"/>
-    <w:lsdException w:name="List Table 7 Colorful Accent 1" w:uiPriority="52"/>
-    <w:lsdException w:name="List Table 1 Light Accent 2" w:uiPriority="46"/>
-    <w:lsdException w:name="List Table 2 Accent 2" w:uiPriority="47"/>
-    <w:lsdException w:name="List Table 3 Accent 2" w:uiPriority="48"/>
-    <w:lsdException w:name="List Table 4 Accent 2" w:uiPriority="49"/>
-    <w:lsdException w:name="List Table 5 Dark Accent 2" w:uiPriority="50"/>
-    <w:lsdException w:name="List Table 6 Colorful Accent 2" w:uiPriority="51"/>
-    <w:lsdException w:name="List Table 7 Colorful Accent 2" w:uiPriority="52"/>
-    <w:lsdException w:name="List Table 1 Light Accent 3" w:uiPriority="46"/>
-    <w:lsdException w:name="List Table 2 Accent 3" w:uiPriority="47"/>
-    <w:lsdException w:name="List Table 3 Accent 3" w:uiPriority="48"/>
-    <w:lsdException w:name="List Table 4 Accent 3" w:uiPriority="49"/>
-    <w:lsdException w:name="List Table 5 Dark Accent 3" w:uiPriority="50"/>
-    <w:lsdException w:name="List Table 6 Colorful Accent 3" w:uiPriority="51"/>
-    <w:lsdException w:name="List Table 7 Colorful Accent 3" w:uiPriority="52"/>
-    <w:lsdException w:name="List Table 1 Light Accent 4" w:uiPriority="46"/>
-    <w:lsdException w:name="List Table 2 Accent 4" w:uiPriority="47"/>
-    <w:lsdException w:name="List Table 3 Accent 4" w:uiPriority="48"/>
-    <w:lsdException w:name="List Table 4 Accent 4" w:uiPriority="49"/>
-    <w:lsdException w:name="List Table 5 Dark Accent 4" w:uiPriority="50"/>
-    <w:lsdException w:name="List Table 6 Colorful Accent 4" w:uiPriority="51"/>
-    <w:lsdException w:name="List Table 7 Colorful Accent 4" w:uiPriority="52"/>
-    <w:lsdException w:name="List Table 1 Light Accent 5" w:uiPriority="46"/>
-    <w:lsdException w:name="List Table 2 Accent 5" w:uiPriority="47"/>
-    <w:lsdException w:name="List Table 3 Accent 5" w:uiPriority="48"/>
-    <w:lsdException w:name="List Table 4 Accent 5" w:uiPriority="49"/>
-    <w:lsdException w:name="List Table 5 Dark Accent 5" w:uiPriority="50"/>
-    <w:lsdException w:name="List Table 6 Colorful Accent 5" w:uiPriority="51"/>
-    <w:lsdException w:name="List Table 7 Colorful Accent 5" w:uiPriority="52"/>
-    <w:lsdException w:name="List Table 1 Light Accent 6" w:uiPriority="46"/>
-    <w:lsdException w:name="List Table 2 Accent 6" w:uiPriority="47"/>
-    <w:lsdException w:name="List Table 3 Accent 6" w:uiPriority="48"/>
-    <w:lsdException w:name="List Table 4 Accent 6" w:uiPriority="49"/>
-    <w:lsdException w:name="List Table 5 Dark Accent 6" w:uiPriority="50"/>
-    <w:lsdException w:name="List Table 6 Colorful Accent 6" w:uiPriority="51"/>
-    <w:lsdException w:name="List Table 7 Colorful Accent 6" w:uiPriority="52"/>
-    <w:lsdException w:name="Mention" w:semiHidden="1" w:unhideWhenUsed="1"/>
+  <w:latentStyles w:defLockedState="0" w:defUIPriority="99" w:defSemiHidden="1" w:defUnhideWhenUsed="1" w:defQFormat="0" w:count="267">
+    <w:lsdException w:name="Normal" w:semiHidden="0" w:uiPriority="0" w:unhideWhenUsed="0" w:qFormat="1"/>
+    <w:lsdException w:name="heading 1" w:semiHidden="0" w:uiPriority="9" w:unhideWhenUsed="0" w:qFormat="1"/>
+    <w:lsdException w:name="heading 2" w:uiPriority="9" w:qFormat="1"/>
+    <w:lsdException w:name="heading 3" w:uiPriority="9" w:qFormat="1"/>
+    <w:lsdException w:name="heading 4" w:uiPriority="9" w:qFormat="1"/>
+    <w:lsdException w:name="heading 5" w:uiPriority="9" w:qFormat="1"/>
+    <w:lsdException w:name="heading 6" w:uiPriority="9" w:qFormat="1"/>
+    <w:lsdException w:name="heading 7" w:uiPriority="9" w:qFormat="1"/>
+    <w:lsdException w:name="heading 8" w:uiPriority="9" w:qFormat="1"/>
+    <w:lsdException w:name="heading 9" w:uiPriority="9" w:qFormat="1"/>
+    <w:lsdException w:name="toc 1" w:uiPriority="39"/>
+    <w:lsdException w:name="toc 2" w:uiPriority="39"/>
+    <w:lsdException w:name="toc 3" w:uiPriority="39"/>
+    <w:lsdException w:name="toc 4" w:uiPriority="39"/>
+    <w:lsdException w:name="toc 5" w:uiPriority="39"/>
+    <w:lsdException w:name="toc 6" w:uiPriority="39"/>
+    <w:lsdException w:name="toc 7" w:uiPriority="39"/>
+    <w:lsdException w:name="toc 8" w:uiPriority="39"/>
+    <w:lsdException w:name="toc 9" w:uiPriority="39"/>
+    <w:lsdException w:name="caption" w:uiPriority="35" w:qFormat="1"/>
+    <w:lsdException w:name="Title" w:semiHidden="0" w:uiPriority="10" w:unhideWhenUsed="0" w:qFormat="1"/>
+    <w:lsdException w:name="Default Paragraph Font" w:uiPriority="1"/>
+    <w:lsdException w:name="Subtitle" w:semiHidden="0" w:uiPriority="11" w:unhideWhenUsed="0" w:qFormat="1"/>
+    <w:lsdException w:name="Strong" w:semiHidden="0" w:uiPriority="22" w:unhideWhenUsed="0" w:qFormat="1"/>
+    <w:lsdException w:name="Emphasis" w:semiHidden="0" w:uiPriority="20" w:unhideWhenUsed="0" w:qFormat="1"/>
+    <w:lsdException w:name="Table Grid" w:semiHidden="0" w:uiPriority="39" w:unhideWhenUsed="0"/>
+    <w:lsdException w:name="Placeholder Text" w:unhideWhenUsed="0"/>
+    <w:lsdException w:name="No Spacing" w:semiHidden="0" w:uiPriority="1" w:unhideWhenUsed="0" w:qFormat="1"/>
+    <w:lsdException w:name="Light Shading" w:semiHidden="0" w:uiPriority="60" w:unhideWhenUsed="0"/>
+    <w:lsdException w:name="Light List" w:semiHidden="0" w:uiPriority="61" w:unhideWhenUsed="0"/>
+    <w:lsdException w:name="Light Grid" w:semiHidden="0" w:uiPriority="62" w:unhideWhenUsed="0"/>
+    <w:lsdException w:name="Medium Shading 1" w:semiHidden="0" w:uiPriority="63" w:unhideWhenUsed="0"/>
+    <w:lsdException w:name="Medium Shading 2" w:semiHidden="0" w:uiPriority="64" w:unhideWhenUsed="0"/>
+    <w:lsdException w:name="Medium List 1" w:semiHidden="0" w:uiPriority="65" w:unhideWhenUsed="0"/>
+    <w:lsdException w:name="Medium List 2" w:semiHidden="0" w:uiPriority="66" w:unhideWhenUsed="0"/>
+    <w:lsdException w:name="Medium Grid 1" w:semiHidden="0" w:uiPriority="67" w:unhideWhenUsed="0"/>
+    <w:lsdException w:name="Medium Grid 2" w:semiHidden="0" w:uiPriority="68" w:unhideWhenUsed="0"/>
+    <w:lsdException w:name="Medium Grid 3" w:semiHidden="0" w:uiPriority="69" w:unhideWhenUsed="0"/>
+    <w:lsdException w:name="Dark List" w:semiHidden="0" w:uiPriority="70" w:unhideWhenUsed="0"/>
+    <w:lsdException w:name="Colorful Shading" w:semiHidden="0" w:uiPriority="71" w:unhideWhenUsed="0"/>
+    <w:lsdException w:name="Colorful List" w:semiHidden="0" w:uiPriority="72" w:unhideWhenUsed="0"/>
+    <w:lsdException w:name="Colorful Grid" w:semiHidden="0" w:uiPriority="73" w:unhideWhenUsed="0"/>
+    <w:lsdException w:name="Light Shading Accent 1" w:semiHidden="0" w:uiPriority="60" w:unhideWhenUsed="0"/>
+    <w:lsdException w:name="Light List Accent 1" w:semiHidden="0" w:uiPriority="61" w:unhideWhenUsed="0"/>
+    <w:lsdException w:name="Light Grid Accent 1" w:semiHidden="0" w:uiPriority="62" w:unhideWhenUsed="0"/>
+    <w:lsdException w:name="Medium Shading 1 Accent 1" w:semiHidden="0" w:uiPriority="63" w:unhideWhenUsed="0"/>
+    <w:lsdException w:name="Medium Shading 2 Accent 1" w:semiHidden="0" w:uiPriority="64" w:unhideWhenUsed="0"/>
+    <w:lsdException w:name="Medium List 1 Accent 1" w:semiHidden="0" w:uiPriority="65" w:unhideWhenUsed="0"/>
+    <w:lsdException w:name="Revision" w:unhideWhenUsed="0"/>
+    <w:lsdException w:name="List Paragraph" w:semiHidden="0" w:uiPriority="34" w:unhideWhenUsed="0" w:qFormat="1"/>
+    <w:lsdException w:name="Quote" w:semiHidden="0" w:uiPriority="29" w:unhideWhenUsed="0" w:qFormat="1"/>
+    <w:lsdException w:name="Intense Quote" w:semiHidden="0" w:uiPriority="30" w:unhideWhenUsed="0" w:qFormat="1"/>
+    <w:lsdException w:name="Medium List 2 Accent 1" w:semiHidden="0" w:uiPriority="66" w:unhideWhenUsed="0"/>
+    <w:lsdException w:name="Medium Grid 1 Accent 1" w:semiHidden="0" w:uiPriority="67" w:unhideWhenUsed="0"/>
+    <w:lsdException w:name="Medium Grid 2 Accent 1" w:semiHidden="0" w:uiPriority="68" w:unhideWhenUsed="0"/>
+    <w:lsdException w:name="Medium Grid 3 Accent 1" w:semiHidden="0" w:uiPriority="69" w:unhideWhenUsed="0"/>
+    <w:lsdException w:name="Dark List Accent 1" w:semiHidden="0" w:uiPriority="70" w:unhideWhenUsed="0"/>
+    <w:lsdException w:name="Colorful Shading Accent 1" w:semiHidden="0" w:uiPriority="71" w:unhideWhenUsed="0"/>
+    <w:lsdException w:name="Colorful List Accent 1" w:semiHidden="0" w:uiPriority="72" w:unhideWhenUsed="0"/>
+    <w:lsdException w:name="Colorful Grid Accent 1" w:semiHidden="0" w:uiPriority="73" w:unhideWhenUsed="0"/>
+    <w:lsdException w:name="Light Shading Accent 2" w:semiHidden="0" w:uiPriority="60" w:unhideWhenUsed="0"/>
+    <w:lsdException w:name="Light List Accent 2" w:semiHidden="0" w:uiPriority="61" w:unhideWhenUsed="0"/>
+    <w:lsdException w:name="Light Grid Accent 2" w:semiHidden="0" w:uiPriority="62" w:unhideWhenUsed="0"/>
+    <w:lsdException w:name="Medium Shading 1 Accent 2" w:semiHidden="0" w:uiPriority="63" w:unhideWhenUsed="0"/>
+    <w:lsdException w:name="Medium Shading 2 Accent 2" w:semiHidden="0" w:uiPriority="64" w:unhideWhenUsed="0"/>
+    <w:lsdException w:name="Medium List 1 Accent 2" w:semiHidden="0" w:uiPriority="65" w:unhideWhenUsed="0"/>
+    <w:lsdException w:name="Medium List 2 Accent 2" w:semiHidden="0" w:uiPriority="66" w:unhideWhenUsed="0"/>
+    <w:lsdException w:name="Medium Grid 1 Accent 2" w:semiHidden="0" w:uiPriority="67" w:unhideWhenUsed="0"/>
+    <w:lsdException w:name="Medium Grid 2 Accent 2" w:semiHidden="0" w:uiPriority="68" w:unhideWhenUsed="0"/>
+    <w:lsdException w:name="Medium Grid 3 Accent 2" w:semiHidden="0" w:uiPriority="69" w:unhideWhenUsed="0"/>
+    <w:lsdException w:name="Dark List Accent 2" w:semiHidden="0" w:uiPriority="70" w:unhideWhenUsed="0"/>
+    <w:lsdException w:name="Colorful Shading Accent 2" w:semiHidden="0" w:uiPriority="71" w:unhideWhenUsed="0"/>
+    <w:lsdException w:name="Colorful List Accent 2" w:semiHidden="0" w:uiPriority="72" w:unhideWhenUsed="0"/>
+    <w:lsdException w:name="Colorful Grid Accent 2" w:semiHidden="0" w:uiPriority="73" w:unhideWhenUsed="0"/>
+    <w:lsdException w:name="Light Shading Accent 3" w:semiHidden="0" w:uiPriority="60" w:unhideWhenUsed="0"/>
+    <w:lsdException w:name="Light List Accent 3" w:semiHidden="0" w:uiPriority="61" w:unhideWhenUsed="0"/>
+    <w:lsdException w:name="Light Grid Accent 3" w:semiHidden="0" w:uiPriority="62" w:unhideWhenUsed="0"/>
+    <w:lsdException w:name="Medium Shading 1 Accent 3" w:semiHidden="0" w:uiPriority="63" w:unhideWhenUsed="0"/>
+    <w:lsdException w:name="Medium Shading 2 Accent 3" w:semiHidden="0" w:uiPriority="64" w:unhideWhenUsed="0"/>
+    <w:lsdException w:name="Medium List 1 Accent 3" w:semiHidden="0" w:uiPriority="65" w:unhideWhenUsed="0"/>
+    <w:lsdException w:name="Medium List 2 Accent 3" w:semiHidden="0" w:uiPriority="66" w:unhideWhenUsed="0"/>
+    <w:lsdException w:name="Medium Grid 1 Accent 3" w:semiHidden="0" w:uiPriority="67" w:unhideWhenUsed="0"/>
+    <w:lsdException w:name="Medium Grid 2 Accent 3" w:semiHidden="0" w:uiPriority="68" w:unhideWhenUsed="0"/>
+    <w:lsdException w:name="Medium Grid 3 Accent 3" w:semiHidden="0" w:uiPriority="69" w:unhideWhenUsed="0"/>
+    <w:lsdException w:name="Dark List Accent 3" w:semiHidden="0" w:uiPriority="70" w:unhideWhenUsed="0"/>
+    <w:lsdException w:name="Colorful Shading Accent 3" w:semiHidden="0" w:uiPriority="71" w:unhideWhenUsed="0"/>
+    <w:lsdException w:name="Colorful List Accent 3" w:semiHidden="0" w:uiPriority="72" w:unhideWhenUsed="0"/>
+    <w:lsdException w:name="Colorful Grid Accent 3" w:semiHidden="0" w:uiPriority="73" w:unhideWhenUsed="0"/>
+    <w:lsdException w:name="Light Shading Accent 4" w:semiHidden="0" w:uiPriority="60" w:unhideWhenUsed="0"/>
+    <w:lsdException w:name="Light List Accent 4" w:semiHidden="0" w:uiPriority="61" w:unhideWhenUsed="0"/>
+    <w:lsdException w:name="Light Grid Accent 4" w:semiHidden="0" w:uiPriority="62" w:unhideWhenUsed="0"/>
+    <w:lsdException w:name="Medium Shading 1 Accent 4" w:semiHidden="0" w:uiPriority="63" w:unhideWhenUsed="0"/>
+    <w:lsdException w:name="Medium Shading 2 Accent 4" w:semiHidden="0" w:uiPriority="64" w:unhideWhenUsed="0"/>
+    <w:lsdException w:name="Medium List 1 Accent 4" w:semiHidden="0" w:uiPriority="65" w:unhideWhenUsed="0"/>
+    <w:lsdException w:name="Medium List 2 Accent 4" w:semiHidden="0" w:uiPriority="66" w:unhideWhenUsed="0"/>
+    <w:lsdException w:name="Medium Grid 1 Accent 4" w:semiHidden="0" w:uiPriority="67" w:unhideWhenUsed="0"/>
+    <w:lsdException w:name="Medium Grid 2 Accent 4" w:semiHidden="0" w:uiPriority="68" w:unhideWhenUsed="0"/>
+    <w:lsdException w:name="Medium Grid 3 Accent 4" w:semiHidden="0" w:uiPriority="69" w:unhideWhenUsed="0"/>
+    <w:lsdException w:name="Dark List Accent 4" w:semiHidden="0" w:uiPriority="70" w:unhideWhenUsed="0"/>
+    <w:lsdException w:name="Colorful Shading Accent 4" w:semiHidden="0" w:uiPriority="71" w:unhideWhenUsed="0"/>
+    <w:lsdException w:name="Colorful List Accent 4" w:semiHidden="0" w:uiPriority="72" w:unhideWhenUsed="0"/>
+    <w:lsdException w:name="Colorful Grid Accent 4" w:semiHidden="0" w:uiPriority="73" w:unhideWhenUsed="0"/>
+    <w:lsdException w:name="Light Shading Accent 5" w:semiHidden="0" w:uiPriority="60" w:unhideWhenUsed="0"/>
+    <w:lsdException w:name="Light List Accent 5" w:semiHidden="0" w:uiPriority="61" w:unhideWhenUsed="0"/>
+    <w:lsdException w:name="Light Grid Accent 5" w:semiHidden="0" w:uiPriority="62" w:unhideWhenUsed="0"/>
+    <w:lsdException w:name="Medium Shading 1 Accent 5" w:semiHidden="0" w:uiPriority="63" w:unhideWhenUsed="0"/>
+    <w:lsdException w:name="Medium Shading 2 Accent 5" w:semiHidden="0" w:uiPriority="64" w:unhideWhenUsed="0"/>
+    <w:lsdException w:name="Medium List 1 Accent 5" w:semiHidden="0" w:uiPriority="65" w:unhideWhenUsed="0"/>
+    <w:lsdException w:name="Medium List 2 Accent 5" w:semiHidden="0" w:uiPriority="66" w:unhideWhenUsed="0"/>
+    <w:lsdException w:name="Medium Grid 1 Accent 5" w:semiHidden="0" w:uiPriority="67" w:unhideWhenUsed="0"/>
+    <w:lsdException w:name="Medium Grid 2 Accent 5" w:semiHidden="0" w:uiPriority="68" w:unhideWhenUsed="0"/>
+    <w:lsdException w:name="Medium Grid 3 Accent 5" w:semiHidden="0" w:uiPriority="69" w:unhideWhenUsed="0"/>
+    <w:lsdException w:name="Dark List Accent 5" w:semiHidden="0" w:uiPriority="70" w:unhideWhenUsed="0"/>
+    <w:lsdException w:name="Colorful Shading Accent 5" w:semiHidden="0" w:uiPriority="71" w:unhideWhenUsed="0"/>
+    <w:lsdException w:name="Colorful List Accent 5" w:semiHidden="0" w:uiPriority="72" w:unhideWhenUsed="0"/>
+    <w:lsdException w:name="Colorful Grid Accent 5" w:semiHidden="0" w:uiPriority="73" w:unhideWhenUsed="0"/>
+    <w:lsdException w:name="Light Shading Accent 6" w:semiHidden="0" w:uiPriority="60" w:unhideWhenUsed="0"/>
+    <w:lsdException w:name="Light List Accent 6" w:semiHidden="0" w:uiPriority="61" w:unhideWhenUsed="0"/>
+    <w:lsdException w:name="Light Grid Accent 6" w:semiHidden="0" w:uiPriority="62" w:unhideWhenUsed="0"/>
+    <w:lsdException w:name="Medium Shading 1 Accent 6" w:semiHidden="0" w:uiPriority="63" w:unhideWhenUsed="0"/>
+    <w:lsdException w:name="Medium Shading 2 Accent 6" w:semiHidden="0" w:uiPriority="64" w:unhideWhenUsed="0"/>
+    <w:lsdException w:name="Medium List 1 Accent 6" w:semiHidden="0" w:uiPriority="65" w:unhideWhenUsed="0"/>
+    <w:lsdException w:name="Medium List 2 Accent 6" w:semiHidden="0" w:uiPriority="66" w:unhideWhenUsed="0"/>
+    <w:lsdException w:name="Medium Grid 1 Accent 6" w:semiHidden="0" w:uiPriority="67" w:unhideWhenUsed="0"/>
+    <w:lsdException w:name="Medium Grid 2 Accent 6" w:semiHidden="0" w:uiPriority="68" w:unhideWhenUsed="0"/>
+    <w:lsdException w:name="Medium Grid 3 Accent 6" w:semiHidden="0" w:uiPriority="69" w:unhideWhenUsed="0"/>
+    <w:lsdException w:name="Dark List Accent 6" w:semiHidden="0" w:uiPriority="70" w:unhideWhenUsed="0"/>
+    <w:lsdException w:name="Colorful Shading Accent 6" w:semiHidden="0" w:uiPriority="71" w:unhideWhenUsed="0"/>
+    <w:lsdException w:name="Colorful List Accent 6" w:semiHidden="0" w:uiPriority="72" w:unhideWhenUsed="0"/>
+    <w:lsdException w:name="Colorful Grid Accent 6" w:semiHidden="0" w:uiPriority="73" w:unhideWhenUsed="0"/>
+    <w:lsdException w:name="Subtle Emphasis" w:semiHidden="0" w:uiPriority="19" w:unhideWhenUsed="0" w:qFormat="1"/>
+    <w:lsdException w:name="Intense Emphasis" w:semiHidden="0" w:uiPriority="21" w:unhideWhenUsed="0" w:qFormat="1"/>
+    <w:lsdException w:name="Subtle Reference" w:semiHidden="0" w:uiPriority="31" w:unhideWhenUsed="0" w:qFormat="1"/>
+    <w:lsdException w:name="Intense Reference" w:semiHidden="0" w:uiPriority="32" w:unhideWhenUsed="0" w:qFormat="1"/>
+    <w:lsdException w:name="Book Title" w:semiHidden="0" w:uiPriority="33" w:unhideWhenUsed="0" w:qFormat="1"/>
+    <w:lsdException w:name="Bibliography" w:uiPriority="37"/>
+    <w:lsdException w:name="TOC Heading" w:uiPriority="39" w:qFormat="1"/>
   </w:latentStyles>
-  <w:style w:type="paragraph" w:default="1" w:styleId="Normal">
+  <w:style w:type="paragraph" w:default="1" w:styleId="a">
     <w:name w:val="Normal"/>
     <w:qFormat/>
+    <w:rsid w:val="009D0FE5"/>
   </w:style>
-  <w:style w:type="paragraph" w:styleId="Heading1">
+  <w:style w:type="paragraph" w:styleId="1">
     <w:name w:val="heading 1"/>
-    <w:basedOn w:val="Normal"/>
-    <w:next w:val="Normal"/>
-    <w:link w:val="Heading1Char"/>
+    <w:basedOn w:val="a"/>
+    <w:next w:val="a"/>
+    <w:link w:val="10"/>
     <w:uiPriority w:val="9"/>
     <w:qFormat/>
+    <w:rsid w:val="009D0FE5"/>
     <w:pPr>
       <w:keepNext/>
       <w:keepLines/>
@@ -10634,11 +10401,11 @@
       <w:szCs w:val="32"/>
     </w:rPr>
   </w:style>
-  <w:style w:type="paragraph" w:styleId="Heading2">
+  <w:style w:type="paragraph" w:styleId="2">
     <w:name w:val="heading 2"/>
-    <w:basedOn w:val="Normal"/>
-    <w:next w:val="Normal"/>
-    <w:link w:val="Heading2Char"/>
+    <w:basedOn w:val="a"/>
+    <w:next w:val="a"/>
+    <w:link w:val="20"/>
     <w:uiPriority w:val="9"/>
     <w:unhideWhenUsed/>
     <w:qFormat/>
@@ -10656,14 +10423,15 @@
       <w:szCs w:val="26"/>
     </w:rPr>
   </w:style>
-  <w:style w:type="paragraph" w:styleId="Heading3">
+  <w:style w:type="paragraph" w:styleId="3">
     <w:name w:val="heading 3"/>
-    <w:basedOn w:val="Normal"/>
-    <w:next w:val="Normal"/>
-    <w:link w:val="Heading3Char"/>
+    <w:basedOn w:val="a"/>
+    <w:next w:val="a"/>
+    <w:link w:val="30"/>
     <w:uiPriority w:val="9"/>
     <w:unhideWhenUsed/>
     <w:qFormat/>
+    <w:rsid w:val="009D0FE5"/>
     <w:pPr>
       <w:keepNext/>
       <w:keepLines/>
@@ -10677,11 +10445,11 @@
       <w:szCs w:val="24"/>
     </w:rPr>
   </w:style>
-  <w:style w:type="paragraph" w:styleId="Heading4">
+  <w:style w:type="paragraph" w:styleId="4">
     <w:name w:val="heading 4"/>
-    <w:basedOn w:val="Normal"/>
-    <w:next w:val="Normal"/>
-    <w:link w:val="Heading4Char"/>
+    <w:basedOn w:val="a"/>
+    <w:next w:val="a"/>
+    <w:link w:val="40"/>
     <w:uiPriority w:val="9"/>
     <w:semiHidden/>
     <w:unhideWhenUsed/>
@@ -10700,17 +10468,18 @@
       <w:color w:val="2E74B5" w:themeColor="accent1" w:themeShade="BF"/>
     </w:rPr>
   </w:style>
-  <w:style w:type="character" w:default="1" w:styleId="DefaultParagraphFont">
+  <w:style w:type="character" w:default="1" w:styleId="a0">
     <w:name w:val="Default Paragraph Font"/>
     <w:uiPriority w:val="1"/>
     <w:semiHidden/>
     <w:unhideWhenUsed/>
   </w:style>
-  <w:style w:type="table" w:default="1" w:styleId="TableNormal">
+  <w:style w:type="table" w:default="1" w:styleId="a1">
     <w:name w:val="Normal Table"/>
     <w:uiPriority w:val="99"/>
     <w:semiHidden/>
     <w:unhideWhenUsed/>
+    <w:qFormat/>
     <w:tblPr>
       <w:tblInd w:w="0" w:type="dxa"/>
       <w:tblCellMar>
@@ -10721,17 +10490,18 @@
       </w:tblCellMar>
     </w:tblPr>
   </w:style>
-  <w:style w:type="numbering" w:default="1" w:styleId="NoList">
+  <w:style w:type="numbering" w:default="1" w:styleId="a2">
     <w:name w:val="No List"/>
     <w:uiPriority w:val="99"/>
     <w:semiHidden/>
     <w:unhideWhenUsed/>
   </w:style>
-  <w:style w:type="character" w:customStyle="1" w:styleId="Heading3Char">
-    <w:name w:val="Heading 3 Char"/>
-    <w:basedOn w:val="DefaultParagraphFont"/>
-    <w:link w:val="Heading3"/>
+  <w:style w:type="character" w:customStyle="1" w:styleId="30">
+    <w:name w:val="Заголовок 3 Знак"/>
+    <w:basedOn w:val="a0"/>
+    <w:link w:val="3"/>
     <w:uiPriority w:val="9"/>
+    <w:rsid w:val="009D0FE5"/>
     <w:rPr>
       <w:rFonts w:asciiTheme="majorHAnsi" w:eastAsiaTheme="majorEastAsia" w:hAnsiTheme="majorHAnsi" w:cstheme="majorBidi"/>
       <w:color w:val="1F4D78" w:themeColor="accent1" w:themeShade="7F"/>
@@ -10739,11 +10509,12 @@
       <w:szCs w:val="24"/>
     </w:rPr>
   </w:style>
-  <w:style w:type="character" w:customStyle="1" w:styleId="Heading1Char">
-    <w:name w:val="Heading 1 Char"/>
-    <w:basedOn w:val="DefaultParagraphFont"/>
-    <w:link w:val="Heading1"/>
+  <w:style w:type="character" w:customStyle="1" w:styleId="10">
+    <w:name w:val="Заголовок 1 Знак"/>
+    <w:basedOn w:val="a0"/>
+    <w:link w:val="1"/>
     <w:uiPriority w:val="9"/>
+    <w:rsid w:val="009D0FE5"/>
     <w:rPr>
       <w:rFonts w:asciiTheme="majorHAnsi" w:eastAsiaTheme="majorEastAsia" w:hAnsiTheme="majorHAnsi" w:cstheme="majorBidi"/>
       <w:color w:val="2E74B5" w:themeColor="accent1" w:themeShade="BF"/>
@@ -10751,20 +10522,21 @@
       <w:szCs w:val="32"/>
     </w:rPr>
   </w:style>
-  <w:style w:type="paragraph" w:styleId="ListParagraph">
+  <w:style w:type="paragraph" w:styleId="a3">
     <w:name w:val="List Paragraph"/>
-    <w:basedOn w:val="Normal"/>
+    <w:basedOn w:val="a"/>
     <w:uiPriority w:val="34"/>
     <w:qFormat/>
+    <w:rsid w:val="009D0FE5"/>
     <w:pPr>
       <w:ind w:left="720"/>
       <w:contextualSpacing/>
     </w:pPr>
   </w:style>
-  <w:style w:type="character" w:customStyle="1" w:styleId="Heading2Char">
-    <w:name w:val="Heading 2 Char"/>
-    <w:basedOn w:val="DefaultParagraphFont"/>
-    <w:link w:val="Heading2"/>
+  <w:style w:type="character" w:customStyle="1" w:styleId="20">
+    <w:name w:val="Заголовок 2 Знак"/>
+    <w:basedOn w:val="a0"/>
+    <w:link w:val="2"/>
     <w:uiPriority w:val="9"/>
     <w:rsid w:val="00D7228A"/>
     <w:rPr>
@@ -10774,10 +10546,10 @@
       <w:szCs w:val="26"/>
     </w:rPr>
   </w:style>
-  <w:style w:type="paragraph" w:styleId="Header">
+  <w:style w:type="paragraph" w:styleId="a4">
     <w:name w:val="header"/>
-    <w:basedOn w:val="Normal"/>
-    <w:link w:val="HeaderChar"/>
+    <w:basedOn w:val="a"/>
+    <w:link w:val="a5"/>
     <w:uiPriority w:val="99"/>
     <w:unhideWhenUsed/>
     <w:rsid w:val="00D7228A"/>
@@ -10789,17 +10561,17 @@
       <w:spacing w:after="0" w:line="240" w:lineRule="auto"/>
     </w:pPr>
   </w:style>
-  <w:style w:type="character" w:customStyle="1" w:styleId="HeaderChar">
-    <w:name w:val="Header Char"/>
-    <w:basedOn w:val="DefaultParagraphFont"/>
-    <w:link w:val="Header"/>
+  <w:style w:type="character" w:customStyle="1" w:styleId="a5">
+    <w:name w:val="Верхний колонтитул Знак"/>
+    <w:basedOn w:val="a0"/>
+    <w:link w:val="a4"/>
     <w:uiPriority w:val="99"/>
     <w:rsid w:val="00D7228A"/>
   </w:style>
-  <w:style w:type="paragraph" w:styleId="Footer">
+  <w:style w:type="paragraph" w:styleId="a6">
     <w:name w:val="footer"/>
-    <w:basedOn w:val="Normal"/>
-    <w:link w:val="FooterChar"/>
+    <w:basedOn w:val="a"/>
+    <w:link w:val="a7"/>
     <w:uiPriority w:val="99"/>
     <w:unhideWhenUsed/>
     <w:rsid w:val="00D7228A"/>
@@ -10811,16 +10583,16 @@
       <w:spacing w:after="0" w:line="240" w:lineRule="auto"/>
     </w:pPr>
   </w:style>
-  <w:style w:type="character" w:customStyle="1" w:styleId="FooterChar">
-    <w:name w:val="Footer Char"/>
-    <w:basedOn w:val="DefaultParagraphFont"/>
-    <w:link w:val="Footer"/>
+  <w:style w:type="character" w:customStyle="1" w:styleId="a7">
+    <w:name w:val="Нижний колонтитул Знак"/>
+    <w:basedOn w:val="a0"/>
+    <w:link w:val="a6"/>
     <w:uiPriority w:val="99"/>
     <w:rsid w:val="00D7228A"/>
   </w:style>
-  <w:style w:type="paragraph" w:styleId="NormalWeb">
+  <w:style w:type="paragraph" w:styleId="a8">
     <w:name w:val="Normal (Web)"/>
-    <w:basedOn w:val="Normal"/>
+    <w:basedOn w:val="a"/>
     <w:uiPriority w:val="99"/>
     <w:semiHidden/>
     <w:unhideWhenUsed/>
@@ -10835,10 +10607,10 @@
       <w:lang w:val="en-US"/>
     </w:rPr>
   </w:style>
-  <w:style w:type="paragraph" w:styleId="BalloonText">
+  <w:style w:type="paragraph" w:styleId="a9">
     <w:name w:val="Balloon Text"/>
-    <w:basedOn w:val="Normal"/>
-    <w:link w:val="BalloonTextChar"/>
+    <w:basedOn w:val="a"/>
+    <w:link w:val="aa"/>
     <w:uiPriority w:val="99"/>
     <w:semiHidden/>
     <w:unhideWhenUsed/>
@@ -10852,10 +10624,10 @@
       <w:szCs w:val="18"/>
     </w:rPr>
   </w:style>
-  <w:style w:type="character" w:customStyle="1" w:styleId="BalloonTextChar">
-    <w:name w:val="Balloon Text Char"/>
-    <w:basedOn w:val="DefaultParagraphFont"/>
-    <w:link w:val="BalloonText"/>
+  <w:style w:type="character" w:customStyle="1" w:styleId="aa">
+    <w:name w:val="Текст выноски Знак"/>
+    <w:basedOn w:val="a0"/>
+    <w:link w:val="a9"/>
     <w:uiPriority w:val="99"/>
     <w:semiHidden/>
     <w:rsid w:val="00E95468"/>
@@ -10865,10 +10637,10 @@
       <w:szCs w:val="18"/>
     </w:rPr>
   </w:style>
-  <w:style w:type="character" w:customStyle="1" w:styleId="Heading4Char">
-    <w:name w:val="Heading 4 Char"/>
-    <w:basedOn w:val="DefaultParagraphFont"/>
-    <w:link w:val="Heading4"/>
+  <w:style w:type="character" w:customStyle="1" w:styleId="40">
+    <w:name w:val="Заголовок 4 Знак"/>
+    <w:basedOn w:val="a0"/>
+    <w:link w:val="4"/>
     <w:uiPriority w:val="9"/>
     <w:semiHidden/>
     <w:rsid w:val="009D7746"/>
@@ -10925,7 +10697,7 @@
     </a:clrScheme>
     <a:fontScheme name="Office">
       <a:majorFont>
-        <a:latin typeface="Calibri Light" panose="020F0302020204030204"/>
+        <a:latin typeface="Calibri Light"/>
         <a:ea typeface=""/>
         <a:cs typeface=""/>
         <a:font script="Jpan" typeface="ＭＳ ゴシック"/>
@@ -10960,7 +10732,7 @@
         <a:font script="Geor" typeface="Sylfaen"/>
       </a:majorFont>
       <a:minorFont>
-        <a:latin typeface="Calibri" panose="020F0502020204030204"/>
+        <a:latin typeface="Calibri"/>
         <a:ea typeface=""/>
         <a:cs typeface=""/>
         <a:font script="Jpan" typeface="ＭＳ 明朝"/>
@@ -11137,7 +10909,7 @@
   <a:extraClrSchemeLst/>
   <a:extLst>
     <a:ext uri="{05A4C25C-085E-4340-85A3-A5531E510DB2}">
-      <thm15:themeFamily xmlns:thm15="http://schemas.microsoft.com/office/thememl/2012/main" name="Office Theme" id="{62F939B6-93AF-4DB8-9C6B-D6C7DFDC589F}" vid="{4A3C46E8-61CC-4603-A589-7422A47A8E4A}"/>
+      <thm15:themeFamily xmlns:thm15="http://schemas.microsoft.com/office/thememl/2012/main" xmlns="" name="Office Theme" id="{62F939B6-93AF-4DB8-9C6B-D6C7DFDC589F}" vid="{4A3C46E8-61CC-4603-A589-7422A47A8E4A}"/>
     </a:ext>
   </a:extLst>
 </a:theme>
